--- a/revisions docs/COES_revisions_maintext_clean.docx
+++ b/revisions docs/COES_revisions_maintext_clean.docx
@@ -507,18 +507,38 @@
         </w:rPr>
         <w:t xml:space="preserve">* Corresponding author: </w:t>
       </w:r>
-      <w:hyperlink r:id="rId8" w:history="1">
-        <w:r>
-          <w:rPr>
-            <w:rStyle w:val="Hyperlink"/>
-            <w:bCs/>
-            <w:i/>
-            <w:iCs/>
-            <w:lang w:val="en-US"/>
-          </w:rPr>
-          <w:t>lamb@mcc-berlin.net</w:t>
-        </w:r>
-      </w:hyperlink>
+      <w:r>
+        <w:fldChar w:fldCharType="begin"/>
+      </w:r>
+      <w:r>
+        <w:rPr>
+          <w:lang w:val="en-GB"/>
+        </w:rPr>
+        <w:instrText xml:space="preserve"> HYPERLINK "mailto:lamb@mcc-berlin.net" </w:instrText>
+      </w:r>
+      <w:r>
+        <w:fldChar w:fldCharType="separate"/>
+      </w:r>
+      <w:r>
+        <w:rPr>
+          <w:rStyle w:val="Hyperlink"/>
+          <w:bCs/>
+          <w:i/>
+          <w:iCs/>
+          <w:lang w:val="en-US"/>
+        </w:rPr>
+        <w:t>lamb@mcc-berlin.net</w:t>
+      </w:r>
+      <w:r>
+        <w:rPr>
+          <w:rStyle w:val="Hyperlink"/>
+          <w:bCs/>
+          <w:i/>
+          <w:iCs/>
+          <w:lang w:val="en-US"/>
+        </w:rPr>
+        <w:fldChar w:fldCharType="end"/>
+      </w:r>
     </w:p>
     <w:p>
       <w:pPr>
@@ -766,13 +786,21 @@
         <w:rPr>
           <w:lang w:val="en-US"/>
         </w:rPr>
-        <w:t>The available evidence on the 1.5°C limit suggests that viable mitigation pathways must combine the most difficult features known from 2°C scenarios</w:t>
-      </w:r>
-      <w:r>
-        <w:rPr>
-          <w:lang w:val="en-US"/>
-        </w:rPr>
-        <w:t>, in order</w:t>
+        <w:t>The available evidence on the 1.5°C limit suggests that viable mitigation pathways must combine the most difficult features kn</w:t>
+      </w:r>
+      <w:bookmarkStart w:id="0" w:name="_GoBack"/>
+      <w:bookmarkEnd w:id="0"/>
+      <w:r>
+        <w:rPr>
+          <w:lang w:val="en-US"/>
+        </w:rPr>
+        <w:t>own from 2°C scenarios</w:t>
+      </w:r>
+      <w:r>
+        <w:rPr>
+          <w:lang w:val="en-US"/>
+        </w:rPr>
+        <w:t xml:space="preserve"> in order</w:t>
       </w:r>
       <w:r>
         <w:rPr>
@@ -1229,7 +1257,19 @@
         <w:rPr>
           <w:lang w:val="en-US"/>
         </w:rPr>
-        <w:t xml:space="preserve"> increasingly recognized as important building blocks for organizing </w:t>
+        <w:t xml:space="preserve"> increasingly recognized as important building blocks for </w:t>
+      </w:r>
+      <w:r>
+        <w:rPr>
+          <w:lang w:val="en-US"/>
+        </w:rPr>
+        <w:t>the organization of</w:t>
+      </w:r>
+      <w:r>
+        <w:rPr>
+          <w:lang w:val="en-US"/>
+        </w:rPr>
+        <w:t xml:space="preserve"> </w:t>
       </w:r>
       <w:r>
         <w:rPr>
@@ -2822,7 +2862,7 @@
                     <pic:cNvPicPr/>
                   </pic:nvPicPr>
                   <pic:blipFill>
-                    <a:blip r:embed="rId9" cstate="print">
+                    <a:blip r:embed="rId8" cstate="print">
                       <a:extLst>
                         <a:ext uri="{28A0092B-C50C-407E-A947-70E740481C1C}">
                           <a14:useLocalDpi xmlns:a14="http://schemas.microsoft.com/office/drawing/2010/main" val="0"/>
@@ -3069,7 +3109,19 @@
         <w:rPr>
           <w:lang w:val="en-US"/>
         </w:rPr>
-        <w:t xml:space="preserve"> compared to technological change and infrastructure provision, which are realized over long-time scales </w:t>
+        <w:t xml:space="preserve"> compared to technological change and infrastructure provision</w:t>
+      </w:r>
+      <w:r>
+        <w:rPr>
+          <w:lang w:val="en-US"/>
+        </w:rPr>
+        <w:t>ing</w:t>
+      </w:r>
+      <w:r>
+        <w:rPr>
+          <w:lang w:val="en-US"/>
+        </w:rPr>
+        <w:t xml:space="preserve">, which are realized over long-time scales </w:t>
       </w:r>
       <w:r>
         <w:rPr>
@@ -3320,19 +3372,7 @@
         <w:rPr>
           <w:lang w:val="en-US"/>
         </w:rPr>
-        <w:t>The middle</w:t>
-      </w:r>
-      <w:r>
-        <w:rPr>
-          <w:lang w:val="en-US"/>
-        </w:rPr>
-        <w:t>-</w:t>
-      </w:r>
-      <w:r>
-        <w:rPr>
-          <w:lang w:val="en-US"/>
-        </w:rPr>
-        <w:t xml:space="preserve"> </w:t>
+        <w:t xml:space="preserve">The middle </w:t>
       </w:r>
       <w:r>
         <w:rPr>
@@ -3718,14 +3758,26 @@
         <w:rPr>
           <w:lang w:val="en-US"/>
         </w:rPr>
-        <w:t xml:space="preserve">. This includes specific combinations </w:t>
+        <w:t xml:space="preserve">. </w:t>
+      </w:r>
+      <w:r>
+        <w:rPr>
+          <w:lang w:val="en-US"/>
+        </w:rPr>
+        <w:t xml:space="preserve">We identified an initial set of </w:t>
       </w:r>
       <w:r>
         <w:rPr>
           <w:lang w:val="en-US"/>
         </w:rPr>
         <w:lastRenderedPageBreak/>
-        <w:t xml:space="preserve">of keywords for each domain (e.g. “bicycle infrastructure provisioning”), as well as more generic strings (“low-carbon transport”). </w:t>
+        <w:t xml:space="preserve">keywords based on the authors’ expertise, iteratively refined these through WOS searches, then reviewed random samples of documents until approximately 90% were deemed relevant (by two authors, independently). The search query </w:t>
+      </w:r>
+      <w:r>
+        <w:rPr>
+          <w:lang w:val="en-US"/>
+        </w:rPr>
+        <w:t xml:space="preserve">includes specific combinations of keywords for each domain (e.g. “bicycle infrastructure provisioning”), as well as more generic strings (“low-carbon transport”). </w:t>
       </w:r>
       <w:r>
         <w:rPr>
@@ -3888,6 +3940,18 @@
           <w:lang w:val="en-US"/>
         </w:rPr>
         <w:t>(SM)</w:t>
+      </w:r>
+      <w:r>
+        <w:rPr>
+          <w:lang w:val="en-US"/>
+        </w:rPr>
+        <w:t xml:space="preserve"> Section </w:t>
+      </w:r>
+      <w:r>
+        <w:rPr>
+          <w:lang w:val="en-US"/>
+        </w:rPr>
+        <w:t>1</w:t>
       </w:r>
       <w:r>
         <w:rPr>
@@ -3984,7 +4048,19 @@
         <w:rPr>
           <w:lang w:val="en-US"/>
         </w:rPr>
-        <w:t>we perform: (1) an automated content analysis on the document titles, abstracts and keywords; and (2) a scientometric analysis on the document references. For (1) we use non-negative matrix factorization</w:t>
+        <w:t>we perform: (1) an automated content analysis on the document abstracts</w:t>
+      </w:r>
+      <w:r>
+        <w:rPr>
+          <w:rStyle w:val="FootnoteReference"/>
+        </w:rPr>
+        <w:footnoteReference w:id="2"/>
+      </w:r>
+      <w:r>
+        <w:rPr>
+          <w:lang w:val="en-US"/>
+        </w:rPr>
+        <w:t>; and (2) a scientometric analysis on the document references. For (1) we use non-negative matrix factorization</w:t>
       </w:r>
       <w:r>
         <w:rPr>
@@ -4221,7 +4297,19 @@
         <w:rPr>
           <w:lang w:val="en-US"/>
         </w:rPr>
-        <w:t>Refer to the SM for a full description of these methods.</w:t>
+        <w:t xml:space="preserve">Refer to the SM </w:t>
+      </w:r>
+      <w:r>
+        <w:rPr>
+          <w:lang w:val="en-US"/>
+        </w:rPr>
+        <w:t xml:space="preserve">Section 2 </w:t>
+      </w:r>
+      <w:r>
+        <w:rPr>
+          <w:lang w:val="en-US"/>
+        </w:rPr>
+        <w:t>for a full description of these methods.</w:t>
       </w:r>
     </w:p>
     <w:p>
@@ -4368,7 +4456,7 @@
         <w:rPr>
           <w:lang w:val="en-US"/>
         </w:rPr>
-        <w:t>Supplementary Materials</w:t>
+        <w:t>SM</w:t>
       </w:r>
       <w:r>
         <w:rPr>
@@ -4566,7 +4654,14 @@
         <w:rPr>
           <w:lang w:val="en-US"/>
         </w:rPr>
-        <w:t xml:space="preserve">In the following sections we </w:t>
+        <w:t xml:space="preserve">In the </w:t>
+      </w:r>
+      <w:r>
+        <w:rPr>
+          <w:lang w:val="en-US"/>
+        </w:rPr>
+        <w:lastRenderedPageBreak/>
+        <w:t xml:space="preserve">following sections we </w:t>
       </w:r>
       <w:r>
         <w:rPr>
@@ -4713,14 +4808,7 @@
         <w:rPr>
           <w:lang w:val="en-US"/>
         </w:rPr>
-        <w:t xml:space="preserve"> that were explicitly specified in our search (e.g. “active travel” and “urban form”), as </w:t>
-      </w:r>
-      <w:r>
-        <w:rPr>
-          <w:lang w:val="en-US"/>
-        </w:rPr>
-        <w:lastRenderedPageBreak/>
-        <w:t xml:space="preserve">well as latent topics discovered by the </w:t>
+        <w:t xml:space="preserve"> that were explicitly specified in our search (e.g. “active travel” and “urban form”), as well as latent topics discovered by the </w:t>
       </w:r>
       <w:r>
         <w:rPr>
@@ -5091,7 +5179,7 @@
                 <w:lang w:val="en-GB" w:eastAsia="en-GB"/>
               </w:rPr>
             </w:pPr>
-            <w:bookmarkStart w:id="0" w:name="RANGE!A1:D28"/>
+            <w:bookmarkStart w:id="1" w:name="RANGE!A1:D28"/>
             <w:r>
               <w:rPr>
                 <w:rFonts w:ascii="Calibri" w:eastAsia="Times New Roman" w:hAnsi="Calibri" w:cs="Calibri"/>
@@ -5112,7 +5200,7 @@
               </w:rPr>
               <w:t>D</w:t>
             </w:r>
-            <w:bookmarkEnd w:id="0"/>
+            <w:bookmarkEnd w:id="1"/>
           </w:p>
         </w:tc>
         <w:tc>
@@ -8347,6 +8435,7 @@
                 <w:color w:val="000000"/>
                 <w:lang w:val="en-GB" w:eastAsia="en-GB"/>
               </w:rPr>
+              <w:lastRenderedPageBreak/>
               <w:t>20</w:t>
             </w:r>
           </w:p>
@@ -9134,7 +9223,6 @@
                 <w:color w:val="000000"/>
                 <w:lang w:val="en-GB" w:eastAsia="en-GB"/>
               </w:rPr>
-              <w:lastRenderedPageBreak/>
               <w:t>25</w:t>
             </w:r>
           </w:p>
@@ -9917,10 +10005,10 @@
           <w:lang w:val="en-GB" w:eastAsia="en-GB"/>
         </w:rPr>
         <w:drawing>
-          <wp:inline distT="0" distB="0" distL="0" distR="0" wp14:anchorId="2A99B3C1" wp14:editId="7E697711">
+          <wp:inline distT="0" distB="0" distL="0" distR="0" wp14:anchorId="6962A5F0" wp14:editId="276117CE">
             <wp:extent cx="5760720" cy="3616960"/>
             <wp:effectExtent l="0" t="0" r="0" b="2540"/>
-            <wp:docPr id="8" name="Picture 8"/>
+            <wp:docPr id="3" name="Picture 3"/>
             <wp:cNvGraphicFramePr>
               <a:graphicFrameLocks xmlns:a="http://schemas.openxmlformats.org/drawingml/2006/main" noChangeAspect="1"/>
             </wp:cNvGraphicFramePr>
@@ -9928,11 +10016,11 @@
               <a:graphicData uri="http://schemas.openxmlformats.org/drawingml/2006/picture">
                 <pic:pic xmlns:pic="http://schemas.openxmlformats.org/drawingml/2006/picture">
                   <pic:nvPicPr>
-                    <pic:cNvPr id="8" name="topic network.png"/>
+                    <pic:cNvPr id="3" name="topic network.png"/>
                     <pic:cNvPicPr/>
                   </pic:nvPicPr>
                   <pic:blipFill>
-                    <a:blip r:embed="rId10" cstate="print">
+                    <a:blip r:embed="rId9" cstate="print">
                       <a:extLst>
                         <a:ext uri="{28A0092B-C50C-407E-A947-70E740481C1C}">
                           <a14:useLocalDpi xmlns:a14="http://schemas.microsoft.com/office/drawing/2010/main" val="0"/>
@@ -10026,7 +10114,7 @@
           <w:szCs w:val="20"/>
           <w:lang w:val="en-GB"/>
         </w:rPr>
-        <w:t xml:space="preserve">. The highest correlation is 0.3 (between thermal comfort and building energy performance); the lowest is 0.025 (between climate change mitigation and green infrastructure). The visualisation is generated using the </w:t>
+        <w:t xml:space="preserve">. </w:t>
       </w:r>
       <w:r>
         <w:rPr>
@@ -10034,7 +10122,7 @@
           <w:szCs w:val="20"/>
           <w:lang w:val="en-GB"/>
         </w:rPr>
-        <w:t>force-</w:t>
+        <w:t>Lines are scaled from the</w:t>
       </w:r>
       <w:r>
         <w:rPr>
@@ -10042,25 +10130,23 @@
           <w:szCs w:val="20"/>
           <w:lang w:val="en-GB"/>
         </w:rPr>
-        <w:t xml:space="preserve">directed algorithm ForceAtlas2 in </w:t>
-      </w:r>
-      <w:proofErr w:type="spellStart"/>
+        <w:t xml:space="preserve"> highest correlation </w:t>
+      </w:r>
       <w:r>
         <w:rPr>
           <w:sz w:val="20"/>
           <w:szCs w:val="20"/>
           <w:lang w:val="en-GB"/>
         </w:rPr>
-        <w:t>Gephi</w:t>
-      </w:r>
-      <w:proofErr w:type="spellEnd"/>
+        <w:t>of</w:t>
+      </w:r>
       <w:r>
         <w:rPr>
           <w:sz w:val="20"/>
           <w:szCs w:val="20"/>
           <w:lang w:val="en-GB"/>
         </w:rPr>
-        <w:t xml:space="preserve"> </w:t>
+        <w:t xml:space="preserve"> 0.3</w:t>
       </w:r>
       <w:r>
         <w:rPr>
@@ -10068,7 +10154,7 @@
           <w:szCs w:val="20"/>
           <w:lang w:val="en-GB"/>
         </w:rPr>
-        <w:fldChar w:fldCharType="begin" w:fldLock="1"/>
+        <w:t>3</w:t>
       </w:r>
       <w:r>
         <w:rPr>
@@ -10076,7 +10162,7 @@
           <w:szCs w:val="20"/>
           <w:lang w:val="en-GB"/>
         </w:rPr>
-        <w:instrText>ADDIN CSL_CITATION { "citationItems" : [ { "id" : "ITEM-1", "itemData" : { "DOI" : "10.1371/journal.pone.0098679", "ISBN" : "10.1371/journal.pone.0098679", "ISSN" : "19326203", "PMID" : "24914678", "abstract" : "Gephi is a network visualization software used in various disciplines (social network analysis, biology, genomics...). One of its key features is the ability to display the spatialization process, aiming at transforming the network into a map, and ForceAtlas2 is its default layout algorithm. The latter is developed by the Gephi team as an all-around solution to Gephi users' typical networks (scale-free, 10 to 10,000 nodes). We present here for the first time its functioning and settings. ForceAtlas2 is a force-directed layout close to other algorithms used for network spatialization. We do not claim a theoretical advance but an attempt to integrate different techniques such as the Barnes Hut simulation, degree-dependent repulsive force, and local and global adaptive temperatures. It is designed for the Gephi user experience (it is a continuous algorithm), and we explain which constraints it implies. The algorithm benefits from much feedback and is developed in order to provide many possibilities through its settings. We lay out its complete functioning for the users who need a precise understanding of its behaviour, from the formulas to graphic illustration of the result. We propose a benchmark for our compromise between performance and quality. We also explain why we integrated its various features and discuss our design choices.", "author" : [ { "dropping-particle" : "", "family" : "Jacomy", "given" : "Mathieu", "non-dropping-particle" : "", "parse-names" : false, "suffix" : "" }, { "dropping-particle" : "", "family" : "Venturini", "given" : "Tommaso", "non-dropping-particle" : "", "parse-names" : false, "suffix" : "" }, { "dropping-particle" : "", "family" : "Heymann", "given" : "Sebastien", "non-dropping-particle" : "", "parse-names" : false, "suffix" : "" }, { "dropping-particle" : "", "family" : "Bastian", "given" : "Mathieu", "non-dropping-particle" : "", "parse-names" : false, "suffix" : "" } ], "container-title" : "PLoS ONE", "id" : "ITEM-1", "issue" : "6", "issued" : { "date-parts" : [ [ "2014" ] ] }, "page" : "1-12", "title" : "ForceAtlas2, a continuous graph layout algorithm for handy network visualization designed for the Gephi software", "type" : "article-journal", "volume" : "9" }, "uris" : [ "http://www.mendeley.com/documents/?uuid=de978305-1790-4b74-9128-609941baea46" ] } ], "mendeley" : { "formattedCitation" : "[39]", "plainTextFormattedCitation" : "[39]", "previouslyFormattedCitation" : "[39]" }, "properties" : { "noteIndex" : 0 }, "schema" : "https://github.com/citation-style-language/schema/raw/master/csl-citation.json" }</w:instrText>
+        <w:t xml:space="preserve"> (between building energy </w:t>
       </w:r>
       <w:r>
         <w:rPr>
@@ -10084,17 +10170,15 @@
           <w:szCs w:val="20"/>
           <w:lang w:val="en-GB"/>
         </w:rPr>
-        <w:fldChar w:fldCharType="separate"/>
-      </w:r>
-      <w:r>
-        <w:rPr>
-          <w:i w:val="0"/>
-          <w:noProof/>
+        <w:t>standards and Energy efficiency &amp; consumption</w:t>
+      </w:r>
+      <w:r>
+        <w:rPr>
           <w:sz w:val="20"/>
           <w:szCs w:val="20"/>
           <w:lang w:val="en-GB"/>
         </w:rPr>
-        <w:t>[39]</w:t>
+        <w:t>)</w:t>
       </w:r>
       <w:r>
         <w:rPr>
@@ -10102,7 +10186,7 @@
           <w:szCs w:val="20"/>
           <w:lang w:val="en-GB"/>
         </w:rPr>
-        <w:fldChar w:fldCharType="end"/>
+        <w:t xml:space="preserve"> to</w:t>
       </w:r>
       <w:r>
         <w:rPr>
@@ -10110,7 +10194,7 @@
           <w:szCs w:val="20"/>
           <w:lang w:val="en-GB"/>
         </w:rPr>
-        <w:t xml:space="preserve">.  </w:t>
+        <w:t xml:space="preserve"> the lowest </w:t>
       </w:r>
       <w:r>
         <w:rPr>
@@ -10118,6 +10202,138 @@
           <w:szCs w:val="20"/>
           <w:lang w:val="en-GB"/>
         </w:rPr>
+        <w:t>of</w:t>
+      </w:r>
+      <w:r>
+        <w:rPr>
+          <w:sz w:val="20"/>
+          <w:szCs w:val="20"/>
+          <w:lang w:val="en-GB"/>
+        </w:rPr>
+        <w:t xml:space="preserve"> 0.025 (between </w:t>
+      </w:r>
+      <w:r>
+        <w:rPr>
+          <w:sz w:val="20"/>
+          <w:szCs w:val="20"/>
+          <w:lang w:val="en-GB"/>
+        </w:rPr>
+        <w:t>Air quality</w:t>
+      </w:r>
+      <w:r>
+        <w:rPr>
+          <w:sz w:val="20"/>
+          <w:szCs w:val="20"/>
+          <w:lang w:val="en-GB"/>
+        </w:rPr>
+        <w:t xml:space="preserve"> and </w:t>
+      </w:r>
+      <w:r>
+        <w:rPr>
+          <w:sz w:val="20"/>
+          <w:szCs w:val="20"/>
+          <w:lang w:val="en-GB"/>
+        </w:rPr>
+        <w:t>System design</w:t>
+      </w:r>
+      <w:r>
+        <w:rPr>
+          <w:sz w:val="20"/>
+          <w:szCs w:val="20"/>
+          <w:lang w:val="en-GB"/>
+        </w:rPr>
+        <w:t xml:space="preserve">). The visualisation is generated using the </w:t>
+      </w:r>
+      <w:r>
+        <w:rPr>
+          <w:sz w:val="20"/>
+          <w:szCs w:val="20"/>
+          <w:lang w:val="en-GB"/>
+        </w:rPr>
+        <w:t>force-</w:t>
+      </w:r>
+      <w:r>
+        <w:rPr>
+          <w:sz w:val="20"/>
+          <w:szCs w:val="20"/>
+          <w:lang w:val="en-GB"/>
+        </w:rPr>
+        <w:t xml:space="preserve">directed algorithm ForceAtlas2 in </w:t>
+      </w:r>
+      <w:proofErr w:type="spellStart"/>
+      <w:r>
+        <w:rPr>
+          <w:sz w:val="20"/>
+          <w:szCs w:val="20"/>
+          <w:lang w:val="en-GB"/>
+        </w:rPr>
+        <w:t>Gephi</w:t>
+      </w:r>
+      <w:proofErr w:type="spellEnd"/>
+      <w:r>
+        <w:rPr>
+          <w:sz w:val="20"/>
+          <w:szCs w:val="20"/>
+          <w:lang w:val="en-GB"/>
+        </w:rPr>
+        <w:t xml:space="preserve"> </w:t>
+      </w:r>
+      <w:r>
+        <w:rPr>
+          <w:sz w:val="20"/>
+          <w:szCs w:val="20"/>
+          <w:lang w:val="en-GB"/>
+        </w:rPr>
+        <w:fldChar w:fldCharType="begin" w:fldLock="1"/>
+      </w:r>
+      <w:r>
+        <w:rPr>
+          <w:sz w:val="20"/>
+          <w:szCs w:val="20"/>
+          <w:lang w:val="en-GB"/>
+        </w:rPr>
+        <w:instrText>ADDIN CSL_CITATION { "citationItems" : [ { "id" : "ITEM-1", "itemData" : { "DOI" : "10.1371/journal.pone.0098679", "ISBN" : "10.1371/journal.pone.0098679", "ISSN" : "19326203", "PMID" : "24914678", "abstract" : "Gephi is a network visualization software used in various disciplines (social network analysis, biology, genomics...). One of its key features is the ability to display the spatialization process, aiming at transforming the network into a map, and ForceAtlas2 is its default layout algorithm. The latter is developed by the Gephi team as an all-around solution to Gephi users' typical networks (scale-free, 10 to 10,000 nodes). We present here for the first time its functioning and settings. ForceAtlas2 is a force-directed layout close to other algorithms used for network spatialization. We do not claim a theoretical advance but an attempt to integrate different techniques such as the Barnes Hut simulation, degree-dependent repulsive force, and local and global adaptive temperatures. It is designed for the Gephi user experience (it is a continuous algorithm), and we explain which constraints it implies. The algorithm benefits from much feedback and is developed in order to provide many possibilities through its settings. We lay out its complete functioning for the users who need a precise understanding of its behaviour, from the formulas to graphic illustration of the result. We propose a benchmark for our compromise between performance and quality. We also explain why we integrated its various features and discuss our design choices.", "author" : [ { "dropping-particle" : "", "family" : "Jacomy", "given" : "Mathieu", "non-dropping-particle" : "", "parse-names" : false, "suffix" : "" }, { "dropping-particle" : "", "family" : "Venturini", "given" : "Tommaso", "non-dropping-particle" : "", "parse-names" : false, "suffix" : "" }, { "dropping-particle" : "", "family" : "Heymann", "given" : "Sebastien", "non-dropping-particle" : "", "parse-names" : false, "suffix" : "" }, { "dropping-particle" : "", "family" : "Bastian", "given" : "Mathieu", "non-dropping-particle" : "", "parse-names" : false, "suffix" : "" } ], "container-title" : "PLoS ONE", "id" : "ITEM-1", "issue" : "6", "issued" : { "date-parts" : [ [ "2014" ] ] }, "page" : "1-12", "title" : "ForceAtlas2, a continuous graph layout algorithm for handy network visualization designed for the Gephi software", "type" : "article-journal", "volume" : "9" }, "uris" : [ "http://www.mendeley.com/documents/?uuid=de978305-1790-4b74-9128-609941baea46" ] } ], "mendeley" : { "formattedCitation" : "[39]", "plainTextFormattedCitation" : "[39]", "previouslyFormattedCitation" : "[39]" }, "properties" : { "noteIndex" : 0 }, "schema" : "https://github.com/citation-style-language/schema/raw/master/csl-citation.json" }</w:instrText>
+      </w:r>
+      <w:r>
+        <w:rPr>
+          <w:sz w:val="20"/>
+          <w:szCs w:val="20"/>
+          <w:lang w:val="en-GB"/>
+        </w:rPr>
+        <w:fldChar w:fldCharType="separate"/>
+      </w:r>
+      <w:r>
+        <w:rPr>
+          <w:i w:val="0"/>
+          <w:noProof/>
+          <w:sz w:val="20"/>
+          <w:szCs w:val="20"/>
+          <w:lang w:val="en-GB"/>
+        </w:rPr>
+        <w:t>[39]</w:t>
+      </w:r>
+      <w:r>
+        <w:rPr>
+          <w:sz w:val="20"/>
+          <w:szCs w:val="20"/>
+          <w:lang w:val="en-GB"/>
+        </w:rPr>
+        <w:fldChar w:fldCharType="end"/>
+      </w:r>
+      <w:r>
+        <w:rPr>
+          <w:sz w:val="20"/>
+          <w:szCs w:val="20"/>
+          <w:lang w:val="en-GB"/>
+        </w:rPr>
+        <w:t xml:space="preserve">.  </w:t>
+      </w:r>
+      <w:r>
+        <w:rPr>
+          <w:sz w:val="20"/>
+          <w:szCs w:val="20"/>
+          <w:lang w:val="en-GB"/>
+        </w:rPr>
         <w:t xml:space="preserve"> </w:t>
       </w:r>
     </w:p>
@@ -10131,6 +10347,7 @@
         <w:rPr>
           <w:lang w:val="en-US"/>
         </w:rPr>
+        <w:lastRenderedPageBreak/>
         <w:t xml:space="preserve">To what extent is climate change mitigation a prominent discourse in these fields? Table 1 and Figure 3 suggest that it remains rather marginal: papers with climate change mitigation as their main topic tend to focus on macro issues of urban </w:t>
       </w:r>
       <w:r>
@@ -10155,14 +10372,7 @@
         <w:rPr>
           <w:lang w:val="en-US"/>
         </w:rPr>
-        <w:t xml:space="preserve"> specific </w:t>
-      </w:r>
-      <w:r>
-        <w:rPr>
-          <w:lang w:val="en-US"/>
-        </w:rPr>
-        <w:lastRenderedPageBreak/>
-        <w:t>transportation options</w:t>
+        <w:t xml:space="preserve"> specific transportation options</w:t>
       </w:r>
       <w:r>
         <w:rPr>
@@ -10375,7 +10585,7 @@
         <w:rPr>
           <w:lang w:val="en-US"/>
         </w:rPr>
-        <w:t>;</w:t>
+        <w:t>:</w:t>
       </w:r>
       <w:r>
         <w:rPr>
@@ -10968,7 +11178,7 @@
                     <pic:cNvPicPr/>
                   </pic:nvPicPr>
                   <pic:blipFill>
-                    <a:blip r:embed="rId11" cstate="print">
+                    <a:blip r:embed="rId10" cstate="print">
                       <a:extLst>
                         <a:ext uri="{28A0092B-C50C-407E-A947-70E740481C1C}">
                           <a14:useLocalDpi xmlns:a14="http://schemas.microsoft.com/office/drawing/2010/main"/>
@@ -11088,7 +11298,15 @@
           <w:sz w:val="20"/>
           <w:lang w:val="en-GB"/>
         </w:rPr>
-        <w:t xml:space="preserve"> (displayed as colour)</w:t>
+        <w:t xml:space="preserve"> </w:t>
+      </w:r>
+      <w:r>
+        <w:rPr>
+          <w:sz w:val="20"/>
+          <w:lang w:val="en-GB"/>
+        </w:rPr>
+        <w:lastRenderedPageBreak/>
+        <w:t>(displayed as colour)</w:t>
       </w:r>
       <w:r>
         <w:rPr>
@@ -11115,8 +11333,13 @@
         <w:rPr>
           <w:lang w:val="en-US"/>
         </w:rPr>
-        <w:lastRenderedPageBreak/>
-        <w:t>To what extent are assessments of urban mitigation likely to be constrained by this community structure? If we assume IPCC authors are drawn from the mitigation-focused clusters 1 and 2, and they primarily review literature they are familiar with, then certain topics risk being overlooked. Indeed, within the 129 references in AR5 that we match with this set of urban mitigation literature, there is a predominant focus on urban form, GHG emissions accounting, building energy consumption, public transportation, and active travel (Supplementary Materials</w:t>
+        <w:t>To what extent are assessments of urban mitigation likely to be constrained by this community structure? If we assume IPCC authors are drawn from the mitigation-focused clusters 1 and 2, and they primarily review literature they are familiar with, then certain topics risk being overlooked. Indeed, within the 129 references in AR5 that we match with this set of urban mitigation literature, there is a predominant focus on urban form, GHG emissions accounting, building energy consumption, public transportation, and active travel (</w:t>
+      </w:r>
+      <w:r>
+        <w:rPr>
+          <w:lang w:val="en-US"/>
+        </w:rPr>
+        <w:t>SM</w:t>
       </w:r>
       <w:r>
         <w:rPr>
@@ -11944,6 +12167,7 @@
           <w:bCs/>
           <w:lang w:val="en-US"/>
         </w:rPr>
+        <w:lastRenderedPageBreak/>
         <w:t>parking charges</w:t>
       </w:r>
       <w:r>
@@ -12014,15 +12238,7 @@
           <w:bCs/>
           <w:lang w:val="en-US"/>
         </w:rPr>
-        <w:t xml:space="preserve"> interventions, but is </w:t>
-      </w:r>
-      <w:r>
-        <w:rPr>
-          <w:bCs/>
-          <w:lang w:val="en-US"/>
-        </w:rPr>
-        <w:lastRenderedPageBreak/>
-        <w:t xml:space="preserve">not yet </w:t>
+        <w:t xml:space="preserve"> interventions, but is not yet </w:t>
       </w:r>
       <w:r>
         <w:rPr>
@@ -12690,244 +12906,276 @@
     <w:p>
       <w:pPr>
         <w:rPr>
-          <w:lang w:val="en-US"/>
-        </w:rPr>
-      </w:pPr>
-      <w:r>
-        <w:rPr>
+          <w:bCs/>
+          <w:lang w:val="en-US"/>
+        </w:rPr>
+      </w:pPr>
+      <w:r>
+        <w:rPr>
+          <w:bCs/>
           <w:lang w:val="en-US"/>
         </w:rPr>
         <w:t xml:space="preserve">Finally, in this paper we introduce new methods </w:t>
       </w:r>
       <w:r>
         <w:rPr>
+          <w:bCs/>
           <w:lang w:val="en-US"/>
         </w:rPr>
         <w:t xml:space="preserve">from computational linguistics </w:t>
       </w:r>
       <w:r>
         <w:rPr>
+          <w:bCs/>
           <w:lang w:val="en-US"/>
         </w:rPr>
         <w:t>to</w:t>
       </w:r>
       <w:r>
         <w:rPr>
+          <w:bCs/>
           <w:lang w:val="en-US"/>
         </w:rPr>
         <w:t xml:space="preserve"> assist research synthesis. </w:t>
       </w:r>
       <w:r>
         <w:rPr>
+          <w:bCs/>
           <w:lang w:val="en-US"/>
         </w:rPr>
         <w:t>The urban mitigation literature, with its broad array of topics, disciplines, and epistemic communities, can benefit from the application of such tools.</w:t>
       </w:r>
       <w:r>
         <w:rPr>
+          <w:bCs/>
           <w:lang w:val="en-US"/>
         </w:rPr>
         <w:t xml:space="preserve"> In this paper we </w:t>
       </w:r>
       <w:r>
         <w:rPr>
+          <w:bCs/>
           <w:lang w:val="en-US"/>
         </w:rPr>
         <w:t xml:space="preserve">apply these tools </w:t>
       </w:r>
       <w:r>
         <w:rPr>
+          <w:bCs/>
           <w:lang w:val="en-US"/>
         </w:rPr>
         <w:t xml:space="preserve">to </w:t>
       </w:r>
       <w:r>
         <w:rPr>
+          <w:bCs/>
           <w:lang w:val="en-US"/>
         </w:rPr>
         <w:t>characterize the research landscape, track the integration of different subject areas, and identify research gaps</w:t>
       </w:r>
       <w:r>
         <w:rPr>
+          <w:bCs/>
           <w:lang w:val="en-US"/>
         </w:rPr>
         <w:t>, particularly with reference to the IPCC</w:t>
       </w:r>
       <w:r>
         <w:rPr>
+          <w:bCs/>
           <w:lang w:val="en-US"/>
         </w:rPr>
         <w:t>. Other applications could address more fundamental challenges, such as how</w:t>
       </w:r>
       <w:r>
         <w:rPr>
+          <w:bCs/>
           <w:lang w:val="en-US"/>
         </w:rPr>
         <w:t xml:space="preserve"> to synthesize and aggregate knowledge from </w:t>
       </w:r>
       <w:r>
         <w:rPr>
+          <w:bCs/>
           <w:lang w:val="en-US"/>
         </w:rPr>
         <w:t>a</w:t>
       </w:r>
       <w:r>
         <w:rPr>
+          <w:bCs/>
           <w:lang w:val="en-US"/>
         </w:rPr>
         <w:t xml:space="preserve"> rich </w:t>
       </w:r>
       <w:r>
         <w:rPr>
+          <w:bCs/>
           <w:lang w:val="en-US"/>
         </w:rPr>
         <w:t>body</w:t>
       </w:r>
       <w:r>
         <w:rPr>
+          <w:bCs/>
           <w:lang w:val="en-US"/>
         </w:rPr>
         <w:t xml:space="preserve"> of urban case studies – the “gold standard” for investigating causal mechanisms </w:t>
       </w:r>
       <w:r>
         <w:rPr>
+          <w:bCs/>
           <w:lang w:val="en-US"/>
         </w:rPr>
         <w:fldChar w:fldCharType="begin" w:fldLock="1"/>
       </w:r>
       <w:r>
         <w:rPr>
+          <w:bCs/>
           <w:lang w:val="en-US"/>
         </w:rPr>
         <w:instrText>ADDIN CSL_CITATION { "citationItems" : [ { "id" : "ITEM-1", "itemData" : { "DOI" : "10.1080/24694452.2016.1142857", "ISSN" : "24694460", "abstract" : "Case studies have long been a gold standard for investigating causal mechanisms in human\u2013environment inter-actions. Yet it remains a challenge to generalize across case studies to produce knowledge at broader regional and global scales even as the effort to do so, mostly using metastudy methods, has accelerated. One major obsta-cle is that the geographic context of case study knowledge is often presented in a vague and incomplete form, making it difficult to reuse and link with the regional and global contexts within which it was produced and is therefore most relevant. Here we assess the degree to which the quality of geographic description in published land change case studies limits their effective reuse in spatially explicit global and regional syntheses based on 437 spatially bounded cases derived from 261 case studies used in published land change metastudies. Common ambiguities in published representations of case geographic contexts were identified and scored using three indicators of geographic data quality for reuse in spatially explicit regional and global metastudy research. Sta-tistically significant differences in the quality of case geographic descriptions were evident among the six major disciplinary categories examined, with the earth and planetary sciences evidencing greater clarity and confor-mance scores than other disciplines. The quality of case geography reporting showed no statistically significant improvement over the past fifty years. By following a few simple and readily implemented guidelines, case geo-graphic context reporting could be radically improved, enabling more effective case study reuse in regional to global synthesis research, thereby yielding substantial benefits to both case study and synthesis researchers. \\n\\nLos estudios de caso han sido desde hace mucho tiempo el est andar dorado para investigar los mecanismos cau-sales en las interacciones humano-ambientales. Sigue siendo un reto, sin embargo, generalizar de los estudios de caso para generar conocimiento a escalas m as amplias regionales y globales, aun si el esfuerzo para lograrlo, prin-cipalmente usando m etodos de metaestudio, ha sido incrementado. Un obst aculo mayor es que el contexto geo-gr afico del conocimiento por estudio de casos a menudo se presenta de forma vaga e incompleta, haciendo dif \u0131cil reusar y ligar con los contextos regionales y globales dentro de los cuales aquel fue producido, por lo que tiene mayor relevancia. En este art \u0131culo evalu\u2026", "author" : [ { "dropping-particle" : "", "family" : "Margulies", "given" : "Jared D.", "non-dropping-particle" : "", "parse-names" : false, "suffix" : "" }, { "dropping-particle" : "", "family" : "Magliocca", "given" : "Nicholas R.", "non-dropping-particle" : "", "parse-names" : false, "suffix" : "" }, { "dropping-particle" : "", "family" : "Schmill", "given" : "Matthew D.", "non-dropping-particle" : "", "parse-names" : false, "suffix" : "" }, { "dropping-particle" : "", "family" : "Ellis", "given" : "Erle C.", "non-dropping-particle" : "", "parse-names" : false, "suffix" : "" } ], "container-title" : "Annals of the American Association of Geographers", "id" : "ITEM-1", "issue" : "3", "issued" : { "date-parts" : [ [ "2016" ] ] }, "page" : "572-596", "title" : "Ambiguous geographies: Connecting case study knowledge with global change science", "type" : "article-journal", "volume" : "106" }, "uris" : [ "http://www.mendeley.com/documents/?uuid=cbd80614-f70a-4980-8c6f-682c74edde1d" ] }, { "id" : "ITEM-2", "itemData" : { "DOI" : "10.1162/GLEP_a_00316", "author" : [ { "dropping-particle" : "", "family" : "Steinberg", "given" : "Paul F.", "non-dropping-particle" : "", "parse-names" : false, "suffix" : "" } ], "container-title" : "Global Environmental Politics", "id" : "ITEM-2", "issue" : "3", "issued" : { "date-parts" : [ [ "2015" ] ] }, "page" : "152-175", "title" : "Can We Generalize from Case Studies?", "type" : "article-journal", "volume" : "15" }, "uris" : [ "http://www.mendeley.com/documents/?uuid=66b3aca0-8291-4a25-be06-0553b7e53b88" ] } ], "mendeley" : { "formattedCitation" : "[51,52]", "plainTextFormattedCitation" : "[51,52]", "previouslyFormattedCitation" : "[51,52]" }, "properties" : { "noteIndex" : 10 }, "schema" : "https://github.com/citation-style-language/schema/raw/master/csl-citation.json" }</w:instrText>
       </w:r>
       <w:r>
         <w:rPr>
+          <w:bCs/>
           <w:lang w:val="en-US"/>
         </w:rPr>
         <w:fldChar w:fldCharType="separate"/>
       </w:r>
       <w:r>
         <w:rPr>
-          <w:noProof/>
+          <w:bCs/>
           <w:lang w:val="en-US"/>
         </w:rPr>
         <w:t>[51,52]</w:t>
       </w:r>
       <w:r>
         <w:rPr>
+          <w:bCs/>
           <w:lang w:val="en-US"/>
         </w:rPr>
         <w:fldChar w:fldCharType="end"/>
       </w:r>
       <w:r>
         <w:rPr>
+          <w:bCs/>
           <w:lang w:val="en-US"/>
         </w:rPr>
         <w:t xml:space="preserve">. </w:t>
       </w:r>
       <w:r>
         <w:rPr>
+          <w:bCs/>
           <w:lang w:val="en-US"/>
         </w:rPr>
         <w:t>As a starting point, the</w:t>
       </w:r>
       <w:r>
         <w:rPr>
+          <w:bCs/>
           <w:lang w:val="en-US"/>
         </w:rPr>
         <w:t xml:space="preserve"> reference </w:t>
       </w:r>
       <w:r>
         <w:rPr>
+          <w:bCs/>
           <w:lang w:val="en-US"/>
         </w:rPr>
         <w:t>list</w:t>
       </w:r>
       <w:r>
         <w:rPr>
+          <w:bCs/>
           <w:lang w:val="en-US"/>
         </w:rPr>
         <w:t xml:space="preserve"> </w:t>
       </w:r>
       <w:r>
         <w:rPr>
+          <w:bCs/>
           <w:lang w:val="en-US"/>
         </w:rPr>
         <w:t>and topic identification provided</w:t>
       </w:r>
       <w:r>
         <w:rPr>
+          <w:bCs/>
           <w:lang w:val="en-US"/>
         </w:rPr>
         <w:t xml:space="preserve"> </w:t>
       </w:r>
       <w:r>
         <w:rPr>
+          <w:bCs/>
           <w:lang w:val="en-US"/>
         </w:rPr>
         <w:t xml:space="preserve">could be used to construct </w:t>
       </w:r>
       <w:r>
         <w:rPr>
-          <w:lang w:val="en-US"/>
-        </w:rPr>
-        <w:t xml:space="preserve">a detailed case study database. </w:t>
-      </w:r>
-      <w:r>
-        <w:rPr>
+          <w:bCs/>
+          <w:lang w:val="en-US"/>
+        </w:rPr>
+        <w:t xml:space="preserve">a detailed case </w:t>
+      </w:r>
+      <w:r>
+        <w:rPr>
+          <w:bCs/>
+          <w:lang w:val="en-US"/>
+        </w:rPr>
+        <w:lastRenderedPageBreak/>
+        <w:t xml:space="preserve">study database. </w:t>
+      </w:r>
+      <w:r>
+        <w:rPr>
+          <w:bCs/>
           <w:lang w:val="en-US"/>
         </w:rPr>
         <w:t>This and other endeavors</w:t>
       </w:r>
       <w:r>
         <w:rPr>
+          <w:bCs/>
           <w:lang w:val="en-US"/>
         </w:rPr>
         <w:t xml:space="preserve"> that facilitate collaborative knowledge</w:t>
       </w:r>
       <w:r>
         <w:rPr>
+          <w:bCs/>
           <w:lang w:val="en-US"/>
         </w:rPr>
         <w:t xml:space="preserve"> learning will be key to realizing the full potential of cities</w:t>
       </w:r>
       <w:r>
         <w:rPr>
+          <w:bCs/>
           <w:lang w:val="en-US"/>
         </w:rPr>
         <w:t xml:space="preserve"> to </w:t>
       </w:r>
       <w:r>
         <w:rPr>
+          <w:bCs/>
           <w:lang w:val="en-US"/>
         </w:rPr>
         <w:t xml:space="preserve">implement and </w:t>
       </w:r>
       <w:r>
         <w:rPr>
+          <w:bCs/>
           <w:lang w:val="en-US"/>
         </w:rPr>
         <w:t>deliver climate</w:t>
       </w:r>
       <w:r>
         <w:rPr>
+          <w:bCs/>
           <w:lang w:val="en-US"/>
         </w:rPr>
         <w:t xml:space="preserve"> solutions.</w:t>
-      </w:r>
-    </w:p>
-    <w:p>
-      <w:pPr>
-        <w:rPr>
-          <w:lang w:val="en-US"/>
-        </w:rPr>
-      </w:pPr>
-      <w:r>
-        <w:rPr>
-          <w:lang w:val="en-US"/>
-        </w:rPr>
-        <w:br w:type="page"/>
       </w:r>
     </w:p>
     <w:p>
@@ -12942,13 +13190,13 @@
           <w:rFonts w:ascii="Calibri" w:hAnsi="Calibri" w:cs="Calibri"/>
           <w:noProof/>
           <w:szCs w:val="24"/>
-        </w:rPr>
-      </w:pPr>
-      <w:r>
-        <w:rPr>
-          <w:lang w:val="en-US"/>
-        </w:rPr>
-        <w:lastRenderedPageBreak/>
+          <w:lang w:val="en-GB"/>
+        </w:rPr>
+      </w:pPr>
+      <w:r>
+        <w:rPr>
+          <w:lang w:val="en-US"/>
+        </w:rPr>
         <w:fldChar w:fldCharType="begin" w:fldLock="1"/>
       </w:r>
       <w:r>
@@ -12968,6 +13216,7 @@
           <w:rFonts w:ascii="Calibri" w:hAnsi="Calibri" w:cs="Calibri"/>
           <w:noProof/>
           <w:szCs w:val="24"/>
+          <w:lang w:val="en-GB"/>
         </w:rPr>
         <w:t xml:space="preserve">1. </w:t>
       </w:r>
@@ -12976,6 +13225,7 @@
           <w:rFonts w:ascii="Calibri" w:hAnsi="Calibri" w:cs="Calibri"/>
           <w:noProof/>
           <w:szCs w:val="24"/>
+          <w:lang w:val="en-GB"/>
         </w:rPr>
         <w:tab/>
         <w:t xml:space="preserve">Rogelj J, Popp A, Calvin K V., Luderer G, Emmerling J, Gernaat D, Fujimori S, Strefler J, Hasegawa T, Marangoni G, et al.: </w:t>
@@ -12987,6 +13237,7 @@
           <w:bCs/>
           <w:noProof/>
           <w:szCs w:val="24"/>
+          <w:lang w:val="en-GB"/>
         </w:rPr>
         <w:t>Transition pathways towards limiting climate change below 1.5°C.</w:t>
       </w:r>
@@ -12995,6 +13246,7 @@
           <w:rFonts w:ascii="Calibri" w:hAnsi="Calibri" w:cs="Calibri"/>
           <w:noProof/>
           <w:szCs w:val="24"/>
+          <w:lang w:val="en-GB"/>
         </w:rPr>
         <w:t xml:space="preserve"> </w:t>
       </w:r>
@@ -13005,6 +13257,7 @@
           <w:iCs/>
           <w:noProof/>
           <w:szCs w:val="24"/>
+          <w:lang w:val="en-GB"/>
         </w:rPr>
         <w:t>Nat. Clim. Chang.</w:t>
       </w:r>
@@ -13013,24 +13266,9 @@
           <w:rFonts w:ascii="Calibri" w:hAnsi="Calibri" w:cs="Calibri"/>
           <w:noProof/>
           <w:szCs w:val="24"/>
-        </w:rPr>
-        <w:t xml:space="preserve"> [</w:t>
-      </w:r>
-      <w:r>
-        <w:rPr>
-          <w:rFonts w:ascii="Calibri" w:hAnsi="Calibri" w:cs="Calibri"/>
-          <w:noProof/>
-          <w:szCs w:val="24"/>
-        </w:rPr>
-        <w:t>forthcoming]</w:t>
-      </w:r>
-      <w:r>
-        <w:rPr>
-          <w:rFonts w:ascii="Calibri" w:hAnsi="Calibri" w:cs="Calibri"/>
-          <w:noProof/>
-          <w:szCs w:val="24"/>
-        </w:rPr>
-        <w:t>.</w:t>
+          <w:lang w:val="en-GB"/>
+        </w:rPr>
+        <w:t xml:space="preserve"> [forthcoming].</w:t>
       </w:r>
     </w:p>
     <w:p>
@@ -13045,13 +13283,15 @@
           <w:rFonts w:ascii="Calibri" w:hAnsi="Calibri" w:cs="Calibri"/>
           <w:noProof/>
           <w:szCs w:val="24"/>
-        </w:rPr>
-      </w:pPr>
-      <w:r>
-        <w:rPr>
-          <w:rFonts w:ascii="Calibri" w:hAnsi="Calibri" w:cs="Calibri"/>
-          <w:noProof/>
-          <w:szCs w:val="24"/>
+          <w:lang w:val="en-GB"/>
+        </w:rPr>
+      </w:pPr>
+      <w:r>
+        <w:rPr>
+          <w:rFonts w:ascii="Calibri" w:hAnsi="Calibri" w:cs="Calibri"/>
+          <w:noProof/>
+          <w:szCs w:val="24"/>
+          <w:lang w:val="en-GB"/>
         </w:rPr>
         <w:t xml:space="preserve">2. </w:t>
       </w:r>
@@ -13060,6 +13300,7 @@
           <w:rFonts w:ascii="Calibri" w:hAnsi="Calibri" w:cs="Calibri"/>
           <w:noProof/>
           <w:szCs w:val="24"/>
+          <w:lang w:val="en-GB"/>
         </w:rPr>
         <w:tab/>
         <w:t xml:space="preserve">Clarke L, Jiang K, Akimoto K, Babiker M, Blanford G, Fisher-Vanden K, Hourcade JC, Krey V, Kriegler E, Loschel A, et al.: </w:t>
@@ -13071,6 +13312,7 @@
           <w:bCs/>
           <w:noProof/>
           <w:szCs w:val="24"/>
+          <w:lang w:val="en-GB"/>
         </w:rPr>
         <w:t>Assessing transformation pathways [Internet]</w:t>
       </w:r>
@@ -13079,6 +13321,7 @@
           <w:rFonts w:ascii="Calibri" w:hAnsi="Calibri" w:cs="Calibri"/>
           <w:noProof/>
           <w:szCs w:val="24"/>
+          <w:lang w:val="en-GB"/>
         </w:rPr>
         <w:t xml:space="preserve">. In </w:t>
       </w:r>
@@ -13089,6 +13332,7 @@
           <w:iCs/>
           <w:noProof/>
           <w:szCs w:val="24"/>
+          <w:lang w:val="en-GB"/>
         </w:rPr>
         <w:t>Climate Change 2014: Mitigation of Climate Change. Contribution of Working Group III to the Fifth Assessment Report of the Intergovernmental Panel on Climate Change</w:t>
       </w:r>
@@ -13097,6 +13341,7 @@
           <w:rFonts w:ascii="Calibri" w:hAnsi="Calibri" w:cs="Calibri"/>
           <w:noProof/>
           <w:szCs w:val="24"/>
+          <w:lang w:val="en-GB"/>
         </w:rPr>
         <w:t>. Edited by Edenhofer O, Pichs-Madruga R, Sokona Y, Farahani E, Kadner S, Seyboth A, Adler A, Baum I, Brunner S, Eickemeier P, et al. Cambridge University Press; 2014.</w:t>
       </w:r>
@@ -13113,13 +13358,15 @@
           <w:rFonts w:ascii="Calibri" w:hAnsi="Calibri" w:cs="Calibri"/>
           <w:noProof/>
           <w:szCs w:val="24"/>
-        </w:rPr>
-      </w:pPr>
-      <w:r>
-        <w:rPr>
-          <w:rFonts w:ascii="Calibri" w:hAnsi="Calibri" w:cs="Calibri"/>
-          <w:noProof/>
-          <w:szCs w:val="24"/>
+          <w:lang w:val="en-GB"/>
+        </w:rPr>
+      </w:pPr>
+      <w:r>
+        <w:rPr>
+          <w:rFonts w:ascii="Calibri" w:hAnsi="Calibri" w:cs="Calibri"/>
+          <w:noProof/>
+          <w:szCs w:val="24"/>
+          <w:lang w:val="en-GB"/>
         </w:rPr>
         <w:t xml:space="preserve">3. </w:t>
       </w:r>
@@ -13128,6 +13375,7 @@
           <w:rFonts w:ascii="Calibri" w:hAnsi="Calibri" w:cs="Calibri"/>
           <w:noProof/>
           <w:szCs w:val="24"/>
+          <w:lang w:val="en-GB"/>
         </w:rPr>
         <w:tab/>
       </w:r>
@@ -13167,6 +13415,7 @@
           <w:iCs/>
           <w:noProof/>
           <w:szCs w:val="24"/>
+          <w:lang w:val="en-GB"/>
         </w:rPr>
         <w:t>Nat. Clim. Chang.</w:t>
       </w:r>
@@ -13175,6 +13424,7 @@
           <w:rFonts w:ascii="Calibri" w:hAnsi="Calibri" w:cs="Calibri"/>
           <w:noProof/>
           <w:szCs w:val="24"/>
+          <w:lang w:val="en-GB"/>
         </w:rPr>
         <w:t xml:space="preserve"> 2016, </w:t>
       </w:r>
@@ -13185,6 +13435,7 @@
           <w:bCs/>
           <w:noProof/>
           <w:szCs w:val="24"/>
+          <w:lang w:val="en-GB"/>
         </w:rPr>
         <w:t>6</w:t>
       </w:r>
@@ -13193,6 +13444,7 @@
           <w:rFonts w:ascii="Calibri" w:hAnsi="Calibri" w:cs="Calibri"/>
           <w:noProof/>
           <w:szCs w:val="24"/>
+          <w:lang w:val="en-GB"/>
         </w:rPr>
         <w:t>:1054.</w:t>
       </w:r>
@@ -13209,13 +13461,15 @@
           <w:rFonts w:ascii="Calibri" w:hAnsi="Calibri" w:cs="Calibri"/>
           <w:noProof/>
           <w:szCs w:val="24"/>
-        </w:rPr>
-      </w:pPr>
-      <w:r>
-        <w:rPr>
-          <w:rFonts w:ascii="Calibri" w:hAnsi="Calibri" w:cs="Calibri"/>
-          <w:noProof/>
-          <w:szCs w:val="24"/>
+          <w:lang w:val="en-GB"/>
+        </w:rPr>
+      </w:pPr>
+      <w:r>
+        <w:rPr>
+          <w:rFonts w:ascii="Calibri" w:hAnsi="Calibri" w:cs="Calibri"/>
+          <w:noProof/>
+          <w:szCs w:val="24"/>
+          <w:lang w:val="en-GB"/>
         </w:rPr>
         <w:t xml:space="preserve">4. </w:t>
       </w:r>
@@ -13224,6 +13478,7 @@
           <w:rFonts w:ascii="Calibri" w:hAnsi="Calibri" w:cs="Calibri"/>
           <w:noProof/>
           <w:szCs w:val="24"/>
+          <w:lang w:val="en-GB"/>
         </w:rPr>
         <w:tab/>
         <w:t xml:space="preserve">Müller DB, Liu G, Løvik AN, Modaresi R, Pauliuk S, Steinhoff FS, Brattebø H: </w:t>
@@ -13235,6 +13490,7 @@
           <w:bCs/>
           <w:noProof/>
           <w:szCs w:val="24"/>
+          <w:lang w:val="en-GB"/>
         </w:rPr>
         <w:t>Carbon Emissions of Infrastructure Development</w:t>
       </w:r>
@@ -13243,6 +13499,7 @@
           <w:rFonts w:ascii="Calibri" w:hAnsi="Calibri" w:cs="Calibri"/>
           <w:noProof/>
           <w:szCs w:val="24"/>
+          <w:lang w:val="en-GB"/>
         </w:rPr>
         <w:t xml:space="preserve">. </w:t>
       </w:r>
@@ -13253,6 +13510,7 @@
           <w:iCs/>
           <w:noProof/>
           <w:szCs w:val="24"/>
+          <w:lang w:val="en-GB"/>
         </w:rPr>
         <w:t>Environ. Sci. Technol.</w:t>
       </w:r>
@@ -13261,6 +13519,7 @@
           <w:rFonts w:ascii="Calibri" w:hAnsi="Calibri" w:cs="Calibri"/>
           <w:noProof/>
           <w:szCs w:val="24"/>
+          <w:lang w:val="en-GB"/>
         </w:rPr>
         <w:t xml:space="preserve"> 2013, doi:10.1021/es402618m.</w:t>
       </w:r>
@@ -13277,13 +13536,15 @@
           <w:rFonts w:ascii="Calibri" w:hAnsi="Calibri" w:cs="Calibri"/>
           <w:noProof/>
           <w:szCs w:val="24"/>
-        </w:rPr>
-      </w:pPr>
-      <w:r>
-        <w:rPr>
-          <w:rFonts w:ascii="Calibri" w:hAnsi="Calibri" w:cs="Calibri"/>
-          <w:noProof/>
-          <w:szCs w:val="24"/>
+          <w:lang w:val="en-GB"/>
+        </w:rPr>
+      </w:pPr>
+      <w:r>
+        <w:rPr>
+          <w:rFonts w:ascii="Calibri" w:hAnsi="Calibri" w:cs="Calibri"/>
+          <w:noProof/>
+          <w:szCs w:val="24"/>
+          <w:lang w:val="en-GB"/>
         </w:rPr>
         <w:t xml:space="preserve">5. </w:t>
       </w:r>
@@ -13292,6 +13553,7 @@
           <w:rFonts w:ascii="Calibri" w:hAnsi="Calibri" w:cs="Calibri"/>
           <w:noProof/>
           <w:szCs w:val="24"/>
+          <w:lang w:val="en-GB"/>
         </w:rPr>
         <w:tab/>
         <w:t xml:space="preserve">Erickson P, Tempest K: </w:t>
@@ -13303,6 +13565,7 @@
           <w:iCs/>
           <w:noProof/>
           <w:szCs w:val="24"/>
+          <w:lang w:val="en-GB"/>
         </w:rPr>
         <w:t>Keeping cities green: Avoiding carbon lock-in due to urban development [Internet]</w:t>
       </w:r>
@@ -13311,6 +13574,7 @@
           <w:rFonts w:ascii="Calibri" w:hAnsi="Calibri" w:cs="Calibri"/>
           <w:noProof/>
           <w:szCs w:val="24"/>
+          <w:lang w:val="en-GB"/>
         </w:rPr>
         <w:t>. 2015.</w:t>
       </w:r>
@@ -13327,13 +13591,15 @@
           <w:rFonts w:ascii="Calibri" w:hAnsi="Calibri" w:cs="Calibri"/>
           <w:noProof/>
           <w:szCs w:val="24"/>
-        </w:rPr>
-      </w:pPr>
-      <w:r>
-        <w:rPr>
-          <w:rFonts w:ascii="Calibri" w:hAnsi="Calibri" w:cs="Calibri"/>
-          <w:noProof/>
-          <w:szCs w:val="24"/>
+          <w:lang w:val="en-GB"/>
+        </w:rPr>
+      </w:pPr>
+      <w:r>
+        <w:rPr>
+          <w:rFonts w:ascii="Calibri" w:hAnsi="Calibri" w:cs="Calibri"/>
+          <w:noProof/>
+          <w:szCs w:val="24"/>
+          <w:lang w:val="en-GB"/>
         </w:rPr>
         <w:t xml:space="preserve">6. </w:t>
       </w:r>
@@ -13342,6 +13608,7 @@
           <w:rFonts w:ascii="Calibri" w:hAnsi="Calibri" w:cs="Calibri"/>
           <w:noProof/>
           <w:szCs w:val="24"/>
+          <w:lang w:val="en-GB"/>
         </w:rPr>
         <w:tab/>
         <w:t xml:space="preserve">Karen C. S, Dhakal S, Bigio A, Blanco H, Delgado GC, Dewar D, Huang L, Inaba A, Kansal A, Lwasa S, et al.: </w:t>
@@ -13353,6 +13620,7 @@
           <w:bCs/>
           <w:noProof/>
           <w:szCs w:val="24"/>
+          <w:lang w:val="en-GB"/>
         </w:rPr>
         <w:t>Human Settlements, Infrastructure, and Spatial Planning</w:t>
       </w:r>
@@ -13361,6 +13629,7 @@
           <w:rFonts w:ascii="Calibri" w:hAnsi="Calibri" w:cs="Calibri"/>
           <w:noProof/>
           <w:szCs w:val="24"/>
+          <w:lang w:val="en-GB"/>
         </w:rPr>
         <w:t xml:space="preserve">. In </w:t>
       </w:r>
@@ -13371,6 +13640,7 @@
           <w:iCs/>
           <w:noProof/>
           <w:szCs w:val="24"/>
+          <w:lang w:val="en-GB"/>
         </w:rPr>
         <w:t>Climate Change 2014: Mitigation of Climate Change. Contribution of Working Group III to the Fifth Assessment Report of the Intergovernmental Panel on Climate Change</w:t>
       </w:r>
@@ -13379,11 +13649,10 @@
           <w:rFonts w:ascii="Calibri" w:hAnsi="Calibri" w:cs="Calibri"/>
           <w:noProof/>
           <w:szCs w:val="24"/>
+          <w:lang w:val="en-GB"/>
         </w:rPr>
         <w:t>. . Cambridge University Press; 2014:923–1000.</w:t>
       </w:r>
-      <w:bookmarkStart w:id="1" w:name="_GoBack"/>
-      <w:bookmarkEnd w:id="1"/>
     </w:p>
     <w:p>
       <w:pPr>
@@ -13397,13 +13666,15 @@
           <w:rFonts w:ascii="Calibri" w:hAnsi="Calibri" w:cs="Calibri"/>
           <w:noProof/>
           <w:szCs w:val="24"/>
-        </w:rPr>
-      </w:pPr>
-      <w:r>
-        <w:rPr>
-          <w:rFonts w:ascii="Calibri" w:hAnsi="Calibri" w:cs="Calibri"/>
-          <w:noProof/>
-          <w:szCs w:val="24"/>
+          <w:lang w:val="en-GB"/>
+        </w:rPr>
+      </w:pPr>
+      <w:r>
+        <w:rPr>
+          <w:rFonts w:ascii="Calibri" w:hAnsi="Calibri" w:cs="Calibri"/>
+          <w:noProof/>
+          <w:szCs w:val="24"/>
+          <w:lang w:val="en-GB"/>
         </w:rPr>
         <w:t xml:space="preserve">7. </w:t>
       </w:r>
@@ -13412,6 +13683,7 @@
           <w:rFonts w:ascii="Calibri" w:hAnsi="Calibri" w:cs="Calibri"/>
           <w:noProof/>
           <w:szCs w:val="24"/>
+          <w:lang w:val="en-GB"/>
         </w:rPr>
         <w:tab/>
         <w:t xml:space="preserve">C40 Cities Climate Leadership Group: </w:t>
@@ -13423,6 +13695,7 @@
           <w:bCs/>
           <w:noProof/>
           <w:szCs w:val="24"/>
+          <w:lang w:val="en-GB"/>
         </w:rPr>
         <w:t>C40 Cities [Internet]</w:t>
       </w:r>
@@ -13431,16 +13704,9 @@
           <w:rFonts w:ascii="Calibri" w:hAnsi="Calibri" w:cs="Calibri"/>
           <w:noProof/>
           <w:szCs w:val="24"/>
-        </w:rPr>
-        <w:t>. 2017</w:t>
-      </w:r>
-      <w:r>
-        <w:rPr>
-          <w:rFonts w:ascii="Calibri" w:hAnsi="Calibri" w:cs="Calibri"/>
-          <w:noProof/>
-          <w:szCs w:val="24"/>
-        </w:rPr>
-        <w:t>.</w:t>
+          <w:lang w:val="en-GB"/>
+        </w:rPr>
+        <w:t>. 2017.</w:t>
       </w:r>
     </w:p>
     <w:p>
@@ -13455,13 +13721,15 @@
           <w:rFonts w:ascii="Calibri" w:hAnsi="Calibri" w:cs="Calibri"/>
           <w:noProof/>
           <w:szCs w:val="24"/>
-        </w:rPr>
-      </w:pPr>
-      <w:r>
-        <w:rPr>
-          <w:rFonts w:ascii="Calibri" w:hAnsi="Calibri" w:cs="Calibri"/>
-          <w:noProof/>
-          <w:szCs w:val="24"/>
+          <w:lang w:val="en-GB"/>
+        </w:rPr>
+      </w:pPr>
+      <w:r>
+        <w:rPr>
+          <w:rFonts w:ascii="Calibri" w:hAnsi="Calibri" w:cs="Calibri"/>
+          <w:noProof/>
+          <w:szCs w:val="24"/>
+          <w:lang w:val="en-GB"/>
         </w:rPr>
         <w:t xml:space="preserve">8. </w:t>
       </w:r>
@@ -13470,6 +13738,7 @@
           <w:rFonts w:ascii="Calibri" w:hAnsi="Calibri" w:cs="Calibri"/>
           <w:noProof/>
           <w:szCs w:val="24"/>
+          <w:lang w:val="en-GB"/>
         </w:rPr>
         <w:tab/>
         <w:t xml:space="preserve">Global Covenant of Mayors: </w:t>
@@ -13481,6 +13750,7 @@
           <w:bCs/>
           <w:noProof/>
           <w:szCs w:val="24"/>
+          <w:lang w:val="en-GB"/>
         </w:rPr>
         <w:t>Global Covenant of Mayors for Climate &amp; Energy [Internet]</w:t>
       </w:r>
@@ -13489,6 +13759,7 @@
           <w:rFonts w:ascii="Calibri" w:hAnsi="Calibri" w:cs="Calibri"/>
           <w:noProof/>
           <w:szCs w:val="24"/>
+          <w:lang w:val="en-GB"/>
         </w:rPr>
         <w:t>. 2017.</w:t>
       </w:r>
@@ -13505,13 +13776,15 @@
           <w:rFonts w:ascii="Calibri" w:hAnsi="Calibri" w:cs="Calibri"/>
           <w:noProof/>
           <w:szCs w:val="24"/>
-        </w:rPr>
-      </w:pPr>
-      <w:r>
-        <w:rPr>
-          <w:rFonts w:ascii="Calibri" w:hAnsi="Calibri" w:cs="Calibri"/>
-          <w:noProof/>
-          <w:szCs w:val="24"/>
+          <w:lang w:val="en-GB"/>
+        </w:rPr>
+      </w:pPr>
+      <w:r>
+        <w:rPr>
+          <w:rFonts w:ascii="Calibri" w:hAnsi="Calibri" w:cs="Calibri"/>
+          <w:noProof/>
+          <w:szCs w:val="24"/>
+          <w:lang w:val="en-GB"/>
         </w:rPr>
         <w:t xml:space="preserve">9. </w:t>
       </w:r>
@@ -13520,6 +13793,7 @@
           <w:rFonts w:ascii="Calibri" w:hAnsi="Calibri" w:cs="Calibri"/>
           <w:noProof/>
           <w:szCs w:val="24"/>
+          <w:lang w:val="en-GB"/>
         </w:rPr>
         <w:tab/>
       </w:r>
@@ -13557,6 +13831,7 @@
           <w:rFonts w:ascii="Calibri" w:hAnsi="Calibri" w:cs="Calibri"/>
           <w:noProof/>
           <w:szCs w:val="24"/>
+          <w:lang w:val="en-GB"/>
         </w:rPr>
         <w:t>United Nations Environment Program (UNEP); 2017.</w:t>
       </w:r>
@@ -13573,13 +13848,15 @@
           <w:rFonts w:ascii="Calibri" w:hAnsi="Calibri" w:cs="Calibri"/>
           <w:noProof/>
           <w:szCs w:val="24"/>
-        </w:rPr>
-      </w:pPr>
-      <w:r>
-        <w:rPr>
-          <w:rFonts w:ascii="Calibri" w:hAnsi="Calibri" w:cs="Calibri"/>
-          <w:noProof/>
-          <w:szCs w:val="24"/>
+          <w:lang w:val="en-GB"/>
+        </w:rPr>
+      </w:pPr>
+      <w:r>
+        <w:rPr>
+          <w:rFonts w:ascii="Calibri" w:hAnsi="Calibri" w:cs="Calibri"/>
+          <w:noProof/>
+          <w:szCs w:val="24"/>
+          <w:lang w:val="en-GB"/>
         </w:rPr>
         <w:t xml:space="preserve">10. </w:t>
       </w:r>
@@ -13588,6 +13865,7 @@
           <w:rFonts w:ascii="Calibri" w:hAnsi="Calibri" w:cs="Calibri"/>
           <w:noProof/>
           <w:szCs w:val="24"/>
+          <w:lang w:val="en-GB"/>
         </w:rPr>
         <w:tab/>
         <w:t xml:space="preserve">Rogelj J, den Elzen M, Höhne N, Fransen T, Fekete H, Winkler H, Schaeffer R, Sha F, Riahi K, Meinshausen M: </w:t>
@@ -13599,6 +13877,7 @@
           <w:bCs/>
           <w:noProof/>
           <w:szCs w:val="24"/>
+          <w:lang w:val="en-GB"/>
         </w:rPr>
         <w:t>Paris Agreement climate proposals need a boost to keep warming well below 2 °C</w:t>
       </w:r>
@@ -13607,6 +13886,7 @@
           <w:rFonts w:ascii="Calibri" w:hAnsi="Calibri" w:cs="Calibri"/>
           <w:noProof/>
           <w:szCs w:val="24"/>
+          <w:lang w:val="en-GB"/>
         </w:rPr>
         <w:t xml:space="preserve">. </w:t>
       </w:r>
@@ -13617,6 +13897,7 @@
           <w:iCs/>
           <w:noProof/>
           <w:szCs w:val="24"/>
+          <w:lang w:val="en-GB"/>
         </w:rPr>
         <w:t>Nature</w:t>
       </w:r>
@@ -13625,6 +13906,7 @@
           <w:rFonts w:ascii="Calibri" w:hAnsi="Calibri" w:cs="Calibri"/>
           <w:noProof/>
           <w:szCs w:val="24"/>
+          <w:lang w:val="en-GB"/>
         </w:rPr>
         <w:t xml:space="preserve"> 2016, </w:t>
       </w:r>
@@ -13635,6 +13917,7 @@
           <w:bCs/>
           <w:noProof/>
           <w:szCs w:val="24"/>
+          <w:lang w:val="en-GB"/>
         </w:rPr>
         <w:t>534</w:t>
       </w:r>
@@ -13643,6 +13926,7 @@
           <w:rFonts w:ascii="Calibri" w:hAnsi="Calibri" w:cs="Calibri"/>
           <w:noProof/>
           <w:szCs w:val="24"/>
+          <w:lang w:val="en-GB"/>
         </w:rPr>
         <w:t>:631–639.</w:t>
       </w:r>
@@ -13659,13 +13943,15 @@
           <w:rFonts w:ascii="Calibri" w:hAnsi="Calibri" w:cs="Calibri"/>
           <w:noProof/>
           <w:szCs w:val="24"/>
-        </w:rPr>
-      </w:pPr>
-      <w:r>
-        <w:rPr>
-          <w:rFonts w:ascii="Calibri" w:hAnsi="Calibri" w:cs="Calibri"/>
-          <w:noProof/>
-          <w:szCs w:val="24"/>
+          <w:lang w:val="en-GB"/>
+        </w:rPr>
+      </w:pPr>
+      <w:r>
+        <w:rPr>
+          <w:rFonts w:ascii="Calibri" w:hAnsi="Calibri" w:cs="Calibri"/>
+          <w:noProof/>
+          <w:szCs w:val="24"/>
+          <w:lang w:val="en-GB"/>
         </w:rPr>
         <w:t xml:space="preserve">11. </w:t>
       </w:r>
@@ -13674,6 +13960,7 @@
           <w:rFonts w:ascii="Calibri" w:hAnsi="Calibri" w:cs="Calibri"/>
           <w:noProof/>
           <w:szCs w:val="24"/>
+          <w:lang w:val="en-GB"/>
         </w:rPr>
         <w:tab/>
         <w:t xml:space="preserve">Somanthan E, Sterner T, Sugiyama T, Chimanikire D, Dubash NK, Essandoh-Yeddu J, Fifita S, Goulder L, Jaffe A, Labandeira X, et al.: </w:t>
@@ -13685,6 +13972,7 @@
           <w:bCs/>
           <w:noProof/>
           <w:szCs w:val="24"/>
+          <w:lang w:val="en-GB"/>
         </w:rPr>
         <w:t>National and Sub-national Policies and Institutions</w:t>
       </w:r>
@@ -13693,6 +13981,7 @@
           <w:rFonts w:ascii="Calibri" w:hAnsi="Calibri" w:cs="Calibri"/>
           <w:noProof/>
           <w:szCs w:val="24"/>
+          <w:lang w:val="en-GB"/>
         </w:rPr>
         <w:t xml:space="preserve">. In </w:t>
       </w:r>
@@ -13703,6 +13992,7 @@
           <w:iCs/>
           <w:noProof/>
           <w:szCs w:val="24"/>
+          <w:lang w:val="en-GB"/>
         </w:rPr>
         <w:t>Climate Change 2014: Mitigation of Climate Change. Contribution of Working Group III to the Fifth Assessment Report of the Intergovernmental Panel on Climate Change</w:t>
       </w:r>
@@ -13711,6 +14001,7 @@
           <w:rFonts w:ascii="Calibri" w:hAnsi="Calibri" w:cs="Calibri"/>
           <w:noProof/>
           <w:szCs w:val="24"/>
+          <w:lang w:val="en-GB"/>
         </w:rPr>
         <w:t>. Edited by Edenhofer O, Pichs-Madruga R, Sokona Y, Farahani E, Kadner S, Seyboth K, Adler A, Baum I, Brunner S, Eickemeier P, et al. Cambridge University Press; 2014:1141–1206.</w:t>
       </w:r>
@@ -13735,6 +14026,7 @@
           <w:rFonts w:ascii="Calibri" w:hAnsi="Calibri" w:cs="Calibri"/>
           <w:noProof/>
           <w:szCs w:val="24"/>
+          <w:lang w:val="en-GB"/>
         </w:rPr>
         <w:t xml:space="preserve">12. </w:t>
       </w:r>
@@ -13743,6 +14035,7 @@
           <w:rFonts w:ascii="Calibri" w:hAnsi="Calibri" w:cs="Calibri"/>
           <w:noProof/>
           <w:szCs w:val="24"/>
+          <w:lang w:val="en-GB"/>
         </w:rPr>
         <w:tab/>
         <w:t xml:space="preserve">Grubler A, Bai X, Buettner T, Dhakal S, Fisk D, Ichinose T, Keristead J, Sammer G, Satterthwaite D, Schulz N, et al.: </w:t>
@@ -13754,6 +14047,7 @@
           <w:bCs/>
           <w:noProof/>
           <w:szCs w:val="24"/>
+          <w:lang w:val="en-GB"/>
         </w:rPr>
         <w:t>Urban Energy Systems</w:t>
       </w:r>
@@ -13762,6 +14056,7 @@
           <w:rFonts w:ascii="Calibri" w:hAnsi="Calibri" w:cs="Calibri"/>
           <w:noProof/>
           <w:szCs w:val="24"/>
+          <w:lang w:val="en-GB"/>
         </w:rPr>
         <w:t xml:space="preserve">. </w:t>
       </w:r>
@@ -13859,14 +14154,17 @@
           <w:rFonts w:ascii="Calibri" w:hAnsi="Calibri" w:cs="Calibri"/>
           <w:noProof/>
           <w:szCs w:val="24"/>
-        </w:rPr>
-      </w:pPr>
-      <w:r>
-        <w:rPr>
-          <w:rFonts w:ascii="Calibri" w:hAnsi="Calibri" w:cs="Calibri"/>
-          <w:noProof/>
-          <w:szCs w:val="24"/>
-        </w:rPr>
+          <w:lang w:val="en-GB"/>
+        </w:rPr>
+      </w:pPr>
+      <w:r>
+        <w:rPr>
+          <w:rFonts w:ascii="Calibri" w:hAnsi="Calibri" w:cs="Calibri"/>
+          <w:noProof/>
+          <w:szCs w:val="24"/>
+          <w:lang w:val="en-GB"/>
+        </w:rPr>
+        <w:lastRenderedPageBreak/>
         <w:t xml:space="preserve">13. </w:t>
       </w:r>
       <w:r>
@@ -13874,6 +14172,7 @@
           <w:rFonts w:ascii="Calibri" w:hAnsi="Calibri" w:cs="Calibri"/>
           <w:noProof/>
           <w:szCs w:val="24"/>
+          <w:lang w:val="en-GB"/>
         </w:rPr>
         <w:tab/>
         <w:t xml:space="preserve">Minx JC, Callaghan MW, Lamb WF, Garard J, Edenhofer O: </w:t>
@@ -13885,6 +14184,7 @@
           <w:bCs/>
           <w:noProof/>
           <w:szCs w:val="24"/>
+          <w:lang w:val="en-GB"/>
         </w:rPr>
         <w:t>Learning about climate change solutions in the IPCC and beyond</w:t>
       </w:r>
@@ -13893,6 +14193,7 @@
           <w:rFonts w:ascii="Calibri" w:hAnsi="Calibri" w:cs="Calibri"/>
           <w:noProof/>
           <w:szCs w:val="24"/>
+          <w:lang w:val="en-GB"/>
         </w:rPr>
         <w:t xml:space="preserve">. </w:t>
       </w:r>
@@ -13903,6 +14204,7 @@
           <w:iCs/>
           <w:noProof/>
           <w:szCs w:val="24"/>
+          <w:lang w:val="en-GB"/>
         </w:rPr>
         <w:t>Environ. Sci. Policy</w:t>
       </w:r>
@@ -13911,6 +14213,7 @@
           <w:rFonts w:ascii="Calibri" w:hAnsi="Calibri" w:cs="Calibri"/>
           <w:noProof/>
           <w:szCs w:val="24"/>
+          <w:lang w:val="en-GB"/>
         </w:rPr>
         <w:t xml:space="preserve"> 2017, doi:10.1016/j.envsci.2017.05.014.</w:t>
       </w:r>
@@ -13927,13 +14230,15 @@
           <w:rFonts w:ascii="Calibri" w:hAnsi="Calibri" w:cs="Calibri"/>
           <w:noProof/>
           <w:szCs w:val="24"/>
-        </w:rPr>
-      </w:pPr>
-      <w:r>
-        <w:rPr>
-          <w:rFonts w:ascii="Calibri" w:hAnsi="Calibri" w:cs="Calibri"/>
-          <w:noProof/>
-          <w:szCs w:val="24"/>
+          <w:lang w:val="en-GB"/>
+        </w:rPr>
+      </w:pPr>
+      <w:r>
+        <w:rPr>
+          <w:rFonts w:ascii="Calibri" w:hAnsi="Calibri" w:cs="Calibri"/>
+          <w:noProof/>
+          <w:szCs w:val="24"/>
+          <w:lang w:val="en-GB"/>
         </w:rPr>
         <w:t xml:space="preserve">14. </w:t>
       </w:r>
@@ -13942,6 +14247,7 @@
           <w:rFonts w:ascii="Calibri" w:hAnsi="Calibri" w:cs="Calibri"/>
           <w:noProof/>
           <w:szCs w:val="24"/>
+          <w:lang w:val="en-GB"/>
         </w:rPr>
         <w:tab/>
         <w:t xml:space="preserve">Rosenzweig C, Solecki W, Romero-lankao P, Mehrotra S, Dhakal S, Bowman T, Ibrahim SA: </w:t>
@@ -13953,8 +14259,8 @@
           <w:iCs/>
           <w:noProof/>
           <w:szCs w:val="24"/>
-        </w:rPr>
-        <w:lastRenderedPageBreak/>
+          <w:lang w:val="en-GB"/>
+        </w:rPr>
         <w:t>ARC3.2 Summary for City Leaders</w:t>
       </w:r>
       <w:r>
@@ -13962,6 +14268,7 @@
           <w:rFonts w:ascii="Calibri" w:hAnsi="Calibri" w:cs="Calibri"/>
           <w:noProof/>
           <w:szCs w:val="24"/>
+          <w:lang w:val="en-GB"/>
         </w:rPr>
         <w:t>. Columbia University; 2015.</w:t>
       </w:r>
@@ -13978,13 +14285,15 @@
           <w:rFonts w:ascii="Calibri" w:hAnsi="Calibri" w:cs="Calibri"/>
           <w:noProof/>
           <w:szCs w:val="24"/>
-        </w:rPr>
-      </w:pPr>
-      <w:r>
-        <w:rPr>
-          <w:rFonts w:ascii="Calibri" w:hAnsi="Calibri" w:cs="Calibri"/>
-          <w:noProof/>
-          <w:szCs w:val="24"/>
+          <w:lang w:val="en-GB"/>
+        </w:rPr>
+      </w:pPr>
+      <w:r>
+        <w:rPr>
+          <w:rFonts w:ascii="Calibri" w:hAnsi="Calibri" w:cs="Calibri"/>
+          <w:noProof/>
+          <w:szCs w:val="24"/>
+          <w:lang w:val="en-GB"/>
         </w:rPr>
         <w:t xml:space="preserve">15. </w:t>
       </w:r>
@@ -13993,6 +14302,7 @@
           <w:rFonts w:ascii="Calibri" w:hAnsi="Calibri" w:cs="Calibri"/>
           <w:noProof/>
           <w:szCs w:val="24"/>
+          <w:lang w:val="en-GB"/>
         </w:rPr>
         <w:tab/>
         <w:t xml:space="preserve">Marcotullio PJ, Sarzynski A, Albrecht J, Schulz N, Garcia J: </w:t>
@@ -14004,6 +14314,7 @@
           <w:bCs/>
           <w:noProof/>
           <w:szCs w:val="24"/>
+          <w:lang w:val="en-GB"/>
         </w:rPr>
         <w:t>The geography of global urban greenhouse gas emissions: an exploratory analysis</w:t>
       </w:r>
@@ -14012,6 +14323,7 @@
           <w:rFonts w:ascii="Calibri" w:hAnsi="Calibri" w:cs="Calibri"/>
           <w:noProof/>
           <w:szCs w:val="24"/>
+          <w:lang w:val="en-GB"/>
         </w:rPr>
         <w:t xml:space="preserve">. </w:t>
       </w:r>
@@ -14022,6 +14334,7 @@
           <w:iCs/>
           <w:noProof/>
           <w:szCs w:val="24"/>
+          <w:lang w:val="en-GB"/>
         </w:rPr>
         <w:t>Clim. Change</w:t>
       </w:r>
@@ -14030,6 +14343,7 @@
           <w:rFonts w:ascii="Calibri" w:hAnsi="Calibri" w:cs="Calibri"/>
           <w:noProof/>
           <w:szCs w:val="24"/>
+          <w:lang w:val="en-GB"/>
         </w:rPr>
         <w:t xml:space="preserve"> 2013, doi:10.1007/s10584-013-0977-z.</w:t>
       </w:r>
@@ -14046,13 +14360,15 @@
           <w:rFonts w:ascii="Calibri" w:hAnsi="Calibri" w:cs="Calibri"/>
           <w:noProof/>
           <w:szCs w:val="24"/>
-        </w:rPr>
-      </w:pPr>
-      <w:r>
-        <w:rPr>
-          <w:rFonts w:ascii="Calibri" w:hAnsi="Calibri" w:cs="Calibri"/>
-          <w:noProof/>
-          <w:szCs w:val="24"/>
+          <w:lang w:val="en-GB"/>
+        </w:rPr>
+      </w:pPr>
+      <w:r>
+        <w:rPr>
+          <w:rFonts w:ascii="Calibri" w:hAnsi="Calibri" w:cs="Calibri"/>
+          <w:noProof/>
+          <w:szCs w:val="24"/>
+          <w:lang w:val="en-GB"/>
         </w:rPr>
         <w:t xml:space="preserve">16. </w:t>
       </w:r>
@@ -14061,6 +14377,7 @@
           <w:rFonts w:ascii="Calibri" w:hAnsi="Calibri" w:cs="Calibri"/>
           <w:noProof/>
           <w:szCs w:val="24"/>
+          <w:lang w:val="en-GB"/>
         </w:rPr>
         <w:tab/>
         <w:t xml:space="preserve">Minx J, Baiocchi G, Wiedmann T, Barrett J, Creutzig F, Feng K, Förster M, Pichler P-P, Weisz H, Hubacek K: </w:t>
@@ -14072,6 +14389,7 @@
           <w:bCs/>
           <w:noProof/>
           <w:szCs w:val="24"/>
+          <w:lang w:val="en-GB"/>
         </w:rPr>
         <w:t>Carbon footprints of cities and other human settlements in the UK [Internet]</w:t>
       </w:r>
@@ -14080,6 +14398,7 @@
           <w:rFonts w:ascii="Calibri" w:hAnsi="Calibri" w:cs="Calibri"/>
           <w:noProof/>
           <w:szCs w:val="24"/>
+          <w:lang w:val="en-GB"/>
         </w:rPr>
         <w:t xml:space="preserve">. </w:t>
       </w:r>
@@ -14090,6 +14409,7 @@
           <w:iCs/>
           <w:noProof/>
           <w:szCs w:val="24"/>
+          <w:lang w:val="en-GB"/>
         </w:rPr>
         <w:t>Environ. Res. Lett.</w:t>
       </w:r>
@@ -14098,6 +14418,7 @@
           <w:rFonts w:ascii="Calibri" w:hAnsi="Calibri" w:cs="Calibri"/>
           <w:noProof/>
           <w:szCs w:val="24"/>
+          <w:lang w:val="en-GB"/>
         </w:rPr>
         <w:t xml:space="preserve"> 2013, </w:t>
       </w:r>
@@ -14108,6 +14429,7 @@
           <w:bCs/>
           <w:noProof/>
           <w:szCs w:val="24"/>
+          <w:lang w:val="en-GB"/>
         </w:rPr>
         <w:t>8</w:t>
       </w:r>
@@ -14116,6 +14438,7 @@
           <w:rFonts w:ascii="Calibri" w:hAnsi="Calibri" w:cs="Calibri"/>
           <w:noProof/>
           <w:szCs w:val="24"/>
+          <w:lang w:val="en-GB"/>
         </w:rPr>
         <w:t>:35039.</w:t>
       </w:r>
@@ -14132,13 +14455,15 @@
           <w:rFonts w:ascii="Calibri" w:hAnsi="Calibri" w:cs="Calibri"/>
           <w:noProof/>
           <w:szCs w:val="24"/>
-        </w:rPr>
-      </w:pPr>
-      <w:r>
-        <w:rPr>
-          <w:rFonts w:ascii="Calibri" w:hAnsi="Calibri" w:cs="Calibri"/>
-          <w:noProof/>
-          <w:szCs w:val="24"/>
+          <w:lang w:val="en-GB"/>
+        </w:rPr>
+      </w:pPr>
+      <w:r>
+        <w:rPr>
+          <w:rFonts w:ascii="Calibri" w:hAnsi="Calibri" w:cs="Calibri"/>
+          <w:noProof/>
+          <w:szCs w:val="24"/>
+          <w:lang w:val="en-GB"/>
         </w:rPr>
         <w:t xml:space="preserve">17. </w:t>
       </w:r>
@@ -14147,6 +14472,7 @@
           <w:rFonts w:ascii="Calibri" w:hAnsi="Calibri" w:cs="Calibri"/>
           <w:noProof/>
           <w:szCs w:val="24"/>
+          <w:lang w:val="en-GB"/>
         </w:rPr>
         <w:tab/>
         <w:t xml:space="preserve">Gurney KR, Romero-Lankao P, Seto KC, Hutyra LR, Duren R, Kennedy C, Grimm NB, Ehleringer JR, Marcotullio P, Hughes S, et al.: </w:t>
@@ -14158,6 +14484,7 @@
           <w:bCs/>
           <w:noProof/>
           <w:szCs w:val="24"/>
+          <w:lang w:val="en-GB"/>
         </w:rPr>
         <w:t>Climate change: Track urban emissions on a human scale</w:t>
       </w:r>
@@ -14166,6 +14493,7 @@
           <w:rFonts w:ascii="Calibri" w:hAnsi="Calibri" w:cs="Calibri"/>
           <w:noProof/>
           <w:szCs w:val="24"/>
+          <w:lang w:val="en-GB"/>
         </w:rPr>
         <w:t xml:space="preserve">. </w:t>
       </w:r>
@@ -14176,6 +14504,7 @@
           <w:iCs/>
           <w:noProof/>
           <w:szCs w:val="24"/>
+          <w:lang w:val="en-GB"/>
         </w:rPr>
         <w:t>Nature</w:t>
       </w:r>
@@ -14184,6 +14513,7 @@
           <w:rFonts w:ascii="Calibri" w:hAnsi="Calibri" w:cs="Calibri"/>
           <w:noProof/>
           <w:szCs w:val="24"/>
+          <w:lang w:val="en-GB"/>
         </w:rPr>
         <w:t xml:space="preserve"> 2015, </w:t>
       </w:r>
@@ -14194,6 +14524,7 @@
           <w:bCs/>
           <w:noProof/>
           <w:szCs w:val="24"/>
+          <w:lang w:val="en-GB"/>
         </w:rPr>
         <w:t>525</w:t>
       </w:r>
@@ -14202,6 +14533,7 @@
           <w:rFonts w:ascii="Calibri" w:hAnsi="Calibri" w:cs="Calibri"/>
           <w:noProof/>
           <w:szCs w:val="24"/>
+          <w:lang w:val="en-GB"/>
         </w:rPr>
         <w:t>:179–181.</w:t>
       </w:r>
@@ -14218,13 +14550,15 @@
           <w:rFonts w:ascii="Calibri" w:hAnsi="Calibri" w:cs="Calibri"/>
           <w:noProof/>
           <w:szCs w:val="24"/>
-        </w:rPr>
-      </w:pPr>
-      <w:r>
-        <w:rPr>
-          <w:rFonts w:ascii="Calibri" w:hAnsi="Calibri" w:cs="Calibri"/>
-          <w:noProof/>
-          <w:szCs w:val="24"/>
+          <w:lang w:val="en-GB"/>
+        </w:rPr>
+      </w:pPr>
+      <w:r>
+        <w:rPr>
+          <w:rFonts w:ascii="Calibri" w:hAnsi="Calibri" w:cs="Calibri"/>
+          <w:noProof/>
+          <w:szCs w:val="24"/>
+          <w:lang w:val="en-GB"/>
         </w:rPr>
         <w:t xml:space="preserve">18. </w:t>
       </w:r>
@@ -14233,6 +14567,7 @@
           <w:rFonts w:ascii="Calibri" w:hAnsi="Calibri" w:cs="Calibri"/>
           <w:noProof/>
           <w:szCs w:val="24"/>
+          <w:lang w:val="en-GB"/>
         </w:rPr>
         <w:tab/>
         <w:t xml:space="preserve">Seto K, Dhakal S, Bigio AG, Blanco H, Delgado GC, Dewar D, Huang L, Inaba A, Kansal A, Lwasa S, et al.: </w:t>
@@ -14244,6 +14579,7 @@
           <w:bCs/>
           <w:noProof/>
           <w:szCs w:val="24"/>
+          <w:lang w:val="en-GB"/>
         </w:rPr>
         <w:t>Chapter 12: Human Settlements, Infrastructure, and Spatial Planning</w:t>
       </w:r>
@@ -14252,6 +14588,7 @@
           <w:rFonts w:ascii="Calibri" w:hAnsi="Calibri" w:cs="Calibri"/>
           <w:noProof/>
           <w:szCs w:val="24"/>
+          <w:lang w:val="en-GB"/>
         </w:rPr>
         <w:t xml:space="preserve">. </w:t>
       </w:r>
@@ -14262,6 +14599,7 @@
           <w:iCs/>
           <w:noProof/>
           <w:szCs w:val="24"/>
+          <w:lang w:val="en-GB"/>
         </w:rPr>
         <w:t>Clim. Chang. 2014 Mitig. Clim. Chang. Contrib. Work. Gr. III to Fifth Assess. Rep. Intergov. Panel Clim. Chang.</w:t>
       </w:r>
@@ -14270,16 +14608,9 @@
           <w:rFonts w:ascii="Calibri" w:hAnsi="Calibri" w:cs="Calibri"/>
           <w:noProof/>
           <w:szCs w:val="24"/>
-        </w:rPr>
-        <w:t xml:space="preserve"> 2014</w:t>
-      </w:r>
-      <w:r>
-        <w:rPr>
-          <w:rFonts w:ascii="Calibri" w:hAnsi="Calibri" w:cs="Calibri"/>
-          <w:noProof/>
-          <w:szCs w:val="24"/>
-        </w:rPr>
-        <w:t>.</w:t>
+          <w:lang w:val="en-GB"/>
+        </w:rPr>
+        <w:t xml:space="preserve"> 2014.</w:t>
       </w:r>
     </w:p>
     <w:p>
@@ -14294,13 +14625,15 @@
           <w:rFonts w:ascii="Calibri" w:hAnsi="Calibri" w:cs="Calibri"/>
           <w:noProof/>
           <w:szCs w:val="24"/>
-        </w:rPr>
-      </w:pPr>
-      <w:r>
-        <w:rPr>
-          <w:rFonts w:ascii="Calibri" w:hAnsi="Calibri" w:cs="Calibri"/>
-          <w:noProof/>
-          <w:szCs w:val="24"/>
+          <w:lang w:val="en-GB"/>
+        </w:rPr>
+      </w:pPr>
+      <w:r>
+        <w:rPr>
+          <w:rFonts w:ascii="Calibri" w:hAnsi="Calibri" w:cs="Calibri"/>
+          <w:noProof/>
+          <w:szCs w:val="24"/>
+          <w:lang w:val="en-GB"/>
         </w:rPr>
         <w:t xml:space="preserve">19. </w:t>
       </w:r>
@@ -14309,6 +14642,7 @@
           <w:rFonts w:ascii="Calibri" w:hAnsi="Calibri" w:cs="Calibri"/>
           <w:noProof/>
           <w:szCs w:val="24"/>
+          <w:lang w:val="en-GB"/>
         </w:rPr>
         <w:tab/>
         <w:t xml:space="preserve">Mattauch L, Ridgway M, Creutzig F: </w:t>
@@ -14320,6 +14654,7 @@
           <w:bCs/>
           <w:noProof/>
           <w:szCs w:val="24"/>
+          <w:lang w:val="en-GB"/>
         </w:rPr>
         <w:t>Happy or liberal? Making sense of behavior in transport policy design</w:t>
       </w:r>
@@ -14328,6 +14663,7 @@
           <w:rFonts w:ascii="Calibri" w:hAnsi="Calibri" w:cs="Calibri"/>
           <w:noProof/>
           <w:szCs w:val="24"/>
+          <w:lang w:val="en-GB"/>
         </w:rPr>
         <w:t xml:space="preserve">. </w:t>
       </w:r>
@@ -14338,6 +14674,7 @@
           <w:iCs/>
           <w:noProof/>
           <w:szCs w:val="24"/>
+          <w:lang w:val="en-GB"/>
         </w:rPr>
         <w:t>Transp. Res. Part D Transp. Environ.</w:t>
       </w:r>
@@ -14346,6 +14683,7 @@
           <w:rFonts w:ascii="Calibri" w:hAnsi="Calibri" w:cs="Calibri"/>
           <w:noProof/>
           <w:szCs w:val="24"/>
+          <w:lang w:val="en-GB"/>
         </w:rPr>
         <w:t xml:space="preserve"> 2016, </w:t>
       </w:r>
@@ -14356,6 +14694,7 @@
           <w:bCs/>
           <w:noProof/>
           <w:szCs w:val="24"/>
+          <w:lang w:val="en-GB"/>
         </w:rPr>
         <w:t>45</w:t>
       </w:r>
@@ -14364,6 +14703,7 @@
           <w:rFonts w:ascii="Calibri" w:hAnsi="Calibri" w:cs="Calibri"/>
           <w:noProof/>
           <w:szCs w:val="24"/>
+          <w:lang w:val="en-GB"/>
         </w:rPr>
         <w:t>:64–83.</w:t>
       </w:r>
@@ -14380,13 +14720,15 @@
           <w:rFonts w:ascii="Calibri" w:hAnsi="Calibri" w:cs="Calibri"/>
           <w:noProof/>
           <w:szCs w:val="24"/>
-        </w:rPr>
-      </w:pPr>
-      <w:r>
-        <w:rPr>
-          <w:rFonts w:ascii="Calibri" w:hAnsi="Calibri" w:cs="Calibri"/>
-          <w:noProof/>
-          <w:szCs w:val="24"/>
+          <w:lang w:val="en-GB"/>
+        </w:rPr>
+      </w:pPr>
+      <w:r>
+        <w:rPr>
+          <w:rFonts w:ascii="Calibri" w:hAnsi="Calibri" w:cs="Calibri"/>
+          <w:noProof/>
+          <w:szCs w:val="24"/>
+          <w:lang w:val="en-GB"/>
         </w:rPr>
         <w:t xml:space="preserve">20. </w:t>
       </w:r>
@@ -14395,6 +14737,7 @@
           <w:rFonts w:ascii="Calibri" w:hAnsi="Calibri" w:cs="Calibri"/>
           <w:noProof/>
           <w:szCs w:val="24"/>
+          <w:lang w:val="en-GB"/>
         </w:rPr>
         <w:tab/>
         <w:t xml:space="preserve">Weinberger R, Goetzke F: </w:t>
@@ -14406,6 +14749,7 @@
           <w:bCs/>
           <w:noProof/>
           <w:szCs w:val="24"/>
+          <w:lang w:val="en-GB"/>
         </w:rPr>
         <w:t>Unpacking preference: How previous experience affects auto ownership in the United States</w:t>
       </w:r>
@@ -14414,6 +14758,7 @@
           <w:rFonts w:ascii="Calibri" w:hAnsi="Calibri" w:cs="Calibri"/>
           <w:noProof/>
           <w:szCs w:val="24"/>
+          <w:lang w:val="en-GB"/>
         </w:rPr>
         <w:t xml:space="preserve">. </w:t>
       </w:r>
@@ -14424,6 +14769,7 @@
           <w:iCs/>
           <w:noProof/>
           <w:szCs w:val="24"/>
+          <w:lang w:val="en-GB"/>
         </w:rPr>
         <w:t>Urban Stud.</w:t>
       </w:r>
@@ -14432,16 +14778,9 @@
           <w:rFonts w:ascii="Calibri" w:hAnsi="Calibri" w:cs="Calibri"/>
           <w:noProof/>
           <w:szCs w:val="24"/>
-        </w:rPr>
-        <w:t xml:space="preserve"> 2010</w:t>
-      </w:r>
-      <w:r>
-        <w:rPr>
-          <w:rFonts w:ascii="Calibri" w:hAnsi="Calibri" w:cs="Calibri"/>
-          <w:noProof/>
-          <w:szCs w:val="24"/>
-        </w:rPr>
-        <w:t>.</w:t>
+          <w:lang w:val="en-GB"/>
+        </w:rPr>
+        <w:t xml:space="preserve"> 2010.</w:t>
       </w:r>
     </w:p>
     <w:p>
@@ -14456,13 +14795,15 @@
           <w:rFonts w:ascii="Calibri" w:hAnsi="Calibri" w:cs="Calibri"/>
           <w:noProof/>
           <w:szCs w:val="24"/>
-        </w:rPr>
-      </w:pPr>
-      <w:r>
-        <w:rPr>
-          <w:rFonts w:ascii="Calibri" w:hAnsi="Calibri" w:cs="Calibri"/>
-          <w:noProof/>
-          <w:szCs w:val="24"/>
+          <w:lang w:val="en-GB"/>
+        </w:rPr>
+      </w:pPr>
+      <w:r>
+        <w:rPr>
+          <w:rFonts w:ascii="Calibri" w:hAnsi="Calibri" w:cs="Calibri"/>
+          <w:noProof/>
+          <w:szCs w:val="24"/>
+          <w:lang w:val="en-GB"/>
         </w:rPr>
         <w:t xml:space="preserve">21. </w:t>
       </w:r>
@@ -14471,6 +14812,7 @@
           <w:rFonts w:ascii="Calibri" w:hAnsi="Calibri" w:cs="Calibri"/>
           <w:noProof/>
           <w:szCs w:val="24"/>
+          <w:lang w:val="en-GB"/>
         </w:rPr>
         <w:tab/>
         <w:t xml:space="preserve">Ewing R, Cervero R: </w:t>
@@ -14482,6 +14824,7 @@
           <w:bCs/>
           <w:noProof/>
           <w:szCs w:val="24"/>
+          <w:lang w:val="en-GB"/>
         </w:rPr>
         <w:t>Travel and the Built Environment -- A Meta-Analysis</w:t>
       </w:r>
@@ -14490,6 +14833,7 @@
           <w:rFonts w:ascii="Calibri" w:hAnsi="Calibri" w:cs="Calibri"/>
           <w:noProof/>
           <w:szCs w:val="24"/>
+          <w:lang w:val="en-GB"/>
         </w:rPr>
         <w:t xml:space="preserve">. </w:t>
       </w:r>
@@ -14500,6 +14844,7 @@
           <w:iCs/>
           <w:noProof/>
           <w:szCs w:val="24"/>
+          <w:lang w:val="en-GB"/>
         </w:rPr>
         <w:t>J. Am. Plan. Assoc.</w:t>
       </w:r>
@@ -14508,6 +14853,7 @@
           <w:rFonts w:ascii="Calibri" w:hAnsi="Calibri" w:cs="Calibri"/>
           <w:noProof/>
           <w:szCs w:val="24"/>
+          <w:lang w:val="en-GB"/>
         </w:rPr>
         <w:t xml:space="preserve"> 2010, </w:t>
       </w:r>
@@ -14518,6 +14864,7 @@
           <w:bCs/>
           <w:noProof/>
           <w:szCs w:val="24"/>
+          <w:lang w:val="en-GB"/>
         </w:rPr>
         <w:t>76</w:t>
       </w:r>
@@ -14526,6 +14873,7 @@
           <w:rFonts w:ascii="Calibri" w:hAnsi="Calibri" w:cs="Calibri"/>
           <w:noProof/>
           <w:szCs w:val="24"/>
+          <w:lang w:val="en-GB"/>
         </w:rPr>
         <w:t>:265–294.</w:t>
       </w:r>
@@ -14542,13 +14890,15 @@
           <w:rFonts w:ascii="Calibri" w:hAnsi="Calibri" w:cs="Calibri"/>
           <w:noProof/>
           <w:szCs w:val="24"/>
-        </w:rPr>
-      </w:pPr>
-      <w:r>
-        <w:rPr>
-          <w:rFonts w:ascii="Calibri" w:hAnsi="Calibri" w:cs="Calibri"/>
-          <w:noProof/>
-          <w:szCs w:val="24"/>
+          <w:lang w:val="en-GB"/>
+        </w:rPr>
+      </w:pPr>
+      <w:r>
+        <w:rPr>
+          <w:rFonts w:ascii="Calibri" w:hAnsi="Calibri" w:cs="Calibri"/>
+          <w:noProof/>
+          <w:szCs w:val="24"/>
+          <w:lang w:val="en-GB"/>
         </w:rPr>
         <w:t xml:space="preserve">22. </w:t>
       </w:r>
@@ -14557,6 +14907,7 @@
           <w:rFonts w:ascii="Calibri" w:hAnsi="Calibri" w:cs="Calibri"/>
           <w:noProof/>
           <w:szCs w:val="24"/>
+          <w:lang w:val="en-GB"/>
         </w:rPr>
         <w:tab/>
         <w:t xml:space="preserve">IEA: </w:t>
@@ -14568,6 +14919,7 @@
           <w:iCs/>
           <w:noProof/>
           <w:szCs w:val="24"/>
+          <w:lang w:val="en-GB"/>
         </w:rPr>
         <w:t>Energy technology perspective - Towards sustainable urban energy systems</w:t>
       </w:r>
@@ -14576,6 +14928,7 @@
           <w:rFonts w:ascii="Calibri" w:hAnsi="Calibri" w:cs="Calibri"/>
           <w:noProof/>
           <w:szCs w:val="24"/>
+          <w:lang w:val="en-GB"/>
         </w:rPr>
         <w:t>. 2016.</w:t>
       </w:r>
@@ -14592,13 +14945,15 @@
           <w:rFonts w:ascii="Calibri" w:hAnsi="Calibri" w:cs="Calibri"/>
           <w:noProof/>
           <w:szCs w:val="24"/>
-        </w:rPr>
-      </w:pPr>
-      <w:r>
-        <w:rPr>
-          <w:rFonts w:ascii="Calibri" w:hAnsi="Calibri" w:cs="Calibri"/>
-          <w:noProof/>
-          <w:szCs w:val="24"/>
+          <w:lang w:val="en-GB"/>
+        </w:rPr>
+      </w:pPr>
+      <w:r>
+        <w:rPr>
+          <w:rFonts w:ascii="Calibri" w:hAnsi="Calibri" w:cs="Calibri"/>
+          <w:noProof/>
+          <w:szCs w:val="24"/>
+          <w:lang w:val="en-GB"/>
         </w:rPr>
         <w:t xml:space="preserve">23. </w:t>
       </w:r>
@@ -14607,6 +14962,7 @@
           <w:rFonts w:ascii="Calibri" w:hAnsi="Calibri" w:cs="Calibri"/>
           <w:noProof/>
           <w:szCs w:val="24"/>
+          <w:lang w:val="en-GB"/>
         </w:rPr>
         <w:tab/>
         <w:t xml:space="preserve">Grubler A, Fisk D: </w:t>
@@ -14618,6 +14974,7 @@
           <w:iCs/>
           <w:noProof/>
           <w:szCs w:val="24"/>
+          <w:lang w:val="en-GB"/>
         </w:rPr>
         <w:t>Energizing Sustainable Cities: Assessing Urban Energy</w:t>
       </w:r>
@@ -14626,6 +14983,7 @@
           <w:rFonts w:ascii="Calibri" w:hAnsi="Calibri" w:cs="Calibri"/>
           <w:noProof/>
           <w:szCs w:val="24"/>
+          <w:lang w:val="en-GB"/>
         </w:rPr>
         <w:t>. Routledge; 2013.</w:t>
       </w:r>
@@ -14650,6 +15008,7 @@
           <w:rFonts w:ascii="Calibri" w:hAnsi="Calibri" w:cs="Calibri"/>
           <w:noProof/>
           <w:szCs w:val="24"/>
+          <w:lang w:val="en-GB"/>
         </w:rPr>
         <w:t xml:space="preserve">24. </w:t>
       </w:r>
@@ -14658,6 +15017,7 @@
           <w:rFonts w:ascii="Calibri" w:hAnsi="Calibri" w:cs="Calibri"/>
           <w:noProof/>
           <w:szCs w:val="24"/>
+          <w:lang w:val="en-GB"/>
         </w:rPr>
         <w:tab/>
         <w:t xml:space="preserve">Creutzig F, Fernandez B, Haberl H, Khosla R, Mulugetta Y, Seto KC: </w:t>
@@ -14669,6 +15029,7 @@
           <w:bCs/>
           <w:noProof/>
           <w:szCs w:val="24"/>
+          <w:lang w:val="en-GB"/>
         </w:rPr>
         <w:t>Beyond Technology: Demand-Side Solutions to Climate Change Mitigation</w:t>
       </w:r>
@@ -14677,6 +15038,7 @@
           <w:rFonts w:ascii="Calibri" w:hAnsi="Calibri" w:cs="Calibri"/>
           <w:noProof/>
           <w:szCs w:val="24"/>
+          <w:lang w:val="en-GB"/>
         </w:rPr>
         <w:t xml:space="preserve">. </w:t>
       </w:r>
@@ -14687,6 +15049,7 @@
           <w:iCs/>
           <w:noProof/>
           <w:szCs w:val="24"/>
+          <w:lang w:val="en-GB"/>
         </w:rPr>
         <w:t>Annu. Rev. Environ. Resour.</w:t>
       </w:r>
@@ -14695,6 +15058,7 @@
           <w:rFonts w:ascii="Calibri" w:hAnsi="Calibri" w:cs="Calibri"/>
           <w:noProof/>
           <w:szCs w:val="24"/>
+          <w:lang w:val="en-GB"/>
         </w:rPr>
         <w:t xml:space="preserve"> 2016, </w:t>
       </w:r>
@@ -14705,6 +15069,7 @@
           <w:bCs/>
           <w:noProof/>
           <w:szCs w:val="24"/>
+          <w:lang w:val="en-GB"/>
         </w:rPr>
         <w:t>41</w:t>
       </w:r>
@@ -14713,16 +15078,9 @@
           <w:rFonts w:ascii="Calibri" w:hAnsi="Calibri" w:cs="Calibri"/>
           <w:noProof/>
           <w:szCs w:val="24"/>
-        </w:rPr>
-        <w:t>.</w:t>
-      </w:r>
-      <w:r>
-        <w:rPr>
-          <w:rFonts w:ascii="Calibri" w:hAnsi="Calibri" w:cs="Calibri"/>
-          <w:noProof/>
-          <w:szCs w:val="24"/>
-        </w:rPr>
-        <w:t xml:space="preserve"> </w:t>
+          <w:lang w:val="en-GB"/>
+        </w:rPr>
+        <w:t xml:space="preserve">. </w:t>
       </w:r>
       <w:r>
         <w:rPr>
@@ -14758,13 +15116,15 @@
           <w:rFonts w:ascii="Calibri" w:hAnsi="Calibri" w:cs="Calibri"/>
           <w:noProof/>
           <w:szCs w:val="24"/>
-        </w:rPr>
-      </w:pPr>
-      <w:r>
-        <w:rPr>
-          <w:rFonts w:ascii="Calibri" w:hAnsi="Calibri" w:cs="Calibri"/>
-          <w:noProof/>
-          <w:szCs w:val="24"/>
+          <w:lang w:val="en-GB"/>
+        </w:rPr>
+      </w:pPr>
+      <w:r>
+        <w:rPr>
+          <w:rFonts w:ascii="Calibri" w:hAnsi="Calibri" w:cs="Calibri"/>
+          <w:noProof/>
+          <w:szCs w:val="24"/>
+          <w:lang w:val="en-GB"/>
         </w:rPr>
         <w:t xml:space="preserve">25. </w:t>
       </w:r>
@@ -14773,6 +15133,7 @@
           <w:rFonts w:ascii="Calibri" w:hAnsi="Calibri" w:cs="Calibri"/>
           <w:noProof/>
           <w:szCs w:val="24"/>
+          <w:lang w:val="en-GB"/>
         </w:rPr>
         <w:tab/>
         <w:t xml:space="preserve">Salon D, Boarnet MG, Handy S, Spears S, Tal G: </w:t>
@@ -14784,6 +15145,7 @@
           <w:bCs/>
           <w:noProof/>
           <w:szCs w:val="24"/>
+          <w:lang w:val="en-GB"/>
         </w:rPr>
         <w:t>How do local actions affect VMT? A critical review of the empirical evidence</w:t>
       </w:r>
@@ -14792,6 +15154,7 @@
           <w:rFonts w:ascii="Calibri" w:hAnsi="Calibri" w:cs="Calibri"/>
           <w:noProof/>
           <w:szCs w:val="24"/>
+          <w:lang w:val="en-GB"/>
         </w:rPr>
         <w:t xml:space="preserve">. </w:t>
       </w:r>
@@ -14802,6 +15165,7 @@
           <w:iCs/>
           <w:noProof/>
           <w:szCs w:val="24"/>
+          <w:lang w:val="en-GB"/>
         </w:rPr>
         <w:t>Transp. Res. Part D Transp. Environ.</w:t>
       </w:r>
@@ -14810,6 +15174,7 @@
           <w:rFonts w:ascii="Calibri" w:hAnsi="Calibri" w:cs="Calibri"/>
           <w:noProof/>
           <w:szCs w:val="24"/>
+          <w:lang w:val="en-GB"/>
         </w:rPr>
         <w:t xml:space="preserve"> 2012, </w:t>
       </w:r>
@@ -14820,6 +15185,7 @@
           <w:bCs/>
           <w:noProof/>
           <w:szCs w:val="24"/>
+          <w:lang w:val="en-GB"/>
         </w:rPr>
         <w:t>17</w:t>
       </w:r>
@@ -14828,6 +15194,7 @@
           <w:rFonts w:ascii="Calibri" w:hAnsi="Calibri" w:cs="Calibri"/>
           <w:noProof/>
           <w:szCs w:val="24"/>
+          <w:lang w:val="en-GB"/>
         </w:rPr>
         <w:t>:495–508.</w:t>
       </w:r>
@@ -14844,13 +15211,15 @@
           <w:rFonts w:ascii="Calibri" w:hAnsi="Calibri" w:cs="Calibri"/>
           <w:noProof/>
           <w:szCs w:val="24"/>
-        </w:rPr>
-      </w:pPr>
-      <w:r>
-        <w:rPr>
-          <w:rFonts w:ascii="Calibri" w:hAnsi="Calibri" w:cs="Calibri"/>
-          <w:noProof/>
-          <w:szCs w:val="24"/>
+          <w:lang w:val="en-GB"/>
+        </w:rPr>
+      </w:pPr>
+      <w:r>
+        <w:rPr>
+          <w:rFonts w:ascii="Calibri" w:hAnsi="Calibri" w:cs="Calibri"/>
+          <w:noProof/>
+          <w:szCs w:val="24"/>
+          <w:lang w:val="en-GB"/>
         </w:rPr>
         <w:t xml:space="preserve">26. </w:t>
       </w:r>
@@ -14859,6 +15228,7 @@
           <w:rFonts w:ascii="Calibri" w:hAnsi="Calibri" w:cs="Calibri"/>
           <w:noProof/>
           <w:szCs w:val="24"/>
+          <w:lang w:val="en-GB"/>
         </w:rPr>
         <w:tab/>
         <w:t xml:space="preserve">Bongardt D, Breithaupt M, Creutzig F: </w:t>
@@ -14870,6 +15240,7 @@
           <w:bCs/>
           <w:noProof/>
           <w:szCs w:val="24"/>
+          <w:lang w:val="en-GB"/>
         </w:rPr>
         <w:t>Beyond the fossil city: Towards low carbon transport and green growth</w:t>
       </w:r>
@@ -14878,6 +15249,7 @@
           <w:rFonts w:ascii="Calibri" w:hAnsi="Calibri" w:cs="Calibri"/>
           <w:noProof/>
           <w:szCs w:val="24"/>
+          <w:lang w:val="en-GB"/>
         </w:rPr>
         <w:t xml:space="preserve">. In </w:t>
       </w:r>
@@ -14888,6 +15260,7 @@
           <w:iCs/>
           <w:noProof/>
           <w:szCs w:val="24"/>
+          <w:lang w:val="en-GB"/>
         </w:rPr>
         <w:t>5th regional environmentally sustainable transport forum in Asia, United Nations Centre for Regional Development, Bangkok, Thailand</w:t>
       </w:r>
@@ -14896,16 +15269,9 @@
           <w:rFonts w:ascii="Calibri" w:hAnsi="Calibri" w:cs="Calibri"/>
           <w:noProof/>
           <w:szCs w:val="24"/>
-        </w:rPr>
-        <w:t>. 2010.</w:t>
-      </w:r>
-      <w:r>
-        <w:rPr>
-          <w:rFonts w:ascii="Calibri" w:hAnsi="Calibri" w:cs="Calibri"/>
-          <w:noProof/>
-          <w:szCs w:val="24"/>
-        </w:rPr>
-        <w:t xml:space="preserve"> </w:t>
+          <w:lang w:val="en-GB"/>
+        </w:rPr>
+        <w:t xml:space="preserve">. 2010. </w:t>
       </w:r>
       <w:r>
         <w:rPr>
@@ -14913,6 +15279,7 @@
           <w:b/>
           <w:noProof/>
           <w:szCs w:val="24"/>
+          <w:lang w:val="en-GB"/>
         </w:rPr>
         <w:t>[</w:t>
       </w:r>
@@ -14962,13 +15329,15 @@
           <w:rFonts w:ascii="Calibri" w:hAnsi="Calibri" w:cs="Calibri"/>
           <w:noProof/>
           <w:szCs w:val="24"/>
-        </w:rPr>
-      </w:pPr>
-      <w:r>
-        <w:rPr>
-          <w:rFonts w:ascii="Calibri" w:hAnsi="Calibri" w:cs="Calibri"/>
-          <w:noProof/>
-          <w:szCs w:val="24"/>
+          <w:lang w:val="en-GB"/>
+        </w:rPr>
+      </w:pPr>
+      <w:r>
+        <w:rPr>
+          <w:rFonts w:ascii="Calibri" w:hAnsi="Calibri" w:cs="Calibri"/>
+          <w:noProof/>
+          <w:szCs w:val="24"/>
+          <w:lang w:val="en-GB"/>
         </w:rPr>
         <w:t xml:space="preserve">27. </w:t>
       </w:r>
@@ -14977,6 +15346,7 @@
           <w:rFonts w:ascii="Calibri" w:hAnsi="Calibri" w:cs="Calibri"/>
           <w:noProof/>
           <w:szCs w:val="24"/>
+          <w:lang w:val="en-GB"/>
         </w:rPr>
         <w:tab/>
         <w:t xml:space="preserve">Bongardt D, Creutzig F, Hüging H, Sakamoto K, Bakker S, Gota S, Böhler-Baedeker S: </w:t>
@@ -14988,6 +15358,7 @@
           <w:iCs/>
           <w:noProof/>
           <w:szCs w:val="24"/>
+          <w:lang w:val="en-GB"/>
         </w:rPr>
         <w:t>Low-carbon land transport: policy handbook</w:t>
       </w:r>
@@ -14996,6 +15367,7 @@
           <w:rFonts w:ascii="Calibri" w:hAnsi="Calibri" w:cs="Calibri"/>
           <w:noProof/>
           <w:szCs w:val="24"/>
+          <w:lang w:val="en-GB"/>
         </w:rPr>
         <w:t>. Routledge; 2013.</w:t>
       </w:r>
@@ -15012,13 +15384,15 @@
           <w:rFonts w:ascii="Calibri" w:hAnsi="Calibri" w:cs="Calibri"/>
           <w:noProof/>
           <w:szCs w:val="24"/>
-        </w:rPr>
-      </w:pPr>
-      <w:r>
-        <w:rPr>
-          <w:rFonts w:ascii="Calibri" w:hAnsi="Calibri" w:cs="Calibri"/>
-          <w:noProof/>
-          <w:szCs w:val="24"/>
+          <w:lang w:val="en-GB"/>
+        </w:rPr>
+      </w:pPr>
+      <w:r>
+        <w:rPr>
+          <w:rFonts w:ascii="Calibri" w:hAnsi="Calibri" w:cs="Calibri"/>
+          <w:noProof/>
+          <w:szCs w:val="24"/>
+          <w:lang w:val="en-GB"/>
         </w:rPr>
         <w:t xml:space="preserve">28. </w:t>
       </w:r>
@@ -15027,6 +15401,7 @@
           <w:rFonts w:ascii="Calibri" w:hAnsi="Calibri" w:cs="Calibri"/>
           <w:noProof/>
           <w:szCs w:val="24"/>
+          <w:lang w:val="en-GB"/>
         </w:rPr>
         <w:tab/>
         <w:t xml:space="preserve">Creutzig F: </w:t>
@@ -15038,6 +15413,7 @@
           <w:bCs/>
           <w:noProof/>
           <w:szCs w:val="24"/>
+          <w:lang w:val="en-GB"/>
         </w:rPr>
         <w:t>Evolving Narratives of Low-Carbon Futures in Transportation</w:t>
       </w:r>
@@ -15046,6 +15422,7 @@
           <w:rFonts w:ascii="Calibri" w:hAnsi="Calibri" w:cs="Calibri"/>
           <w:noProof/>
           <w:szCs w:val="24"/>
+          <w:lang w:val="en-GB"/>
         </w:rPr>
         <w:t xml:space="preserve">. </w:t>
       </w:r>
@@ -15056,6 +15433,7 @@
           <w:iCs/>
           <w:noProof/>
           <w:szCs w:val="24"/>
+          <w:lang w:val="en-GB"/>
         </w:rPr>
         <w:t>Transp. Rev.</w:t>
       </w:r>
@@ -15064,6 +15442,7 @@
           <w:rFonts w:ascii="Calibri" w:hAnsi="Calibri" w:cs="Calibri"/>
           <w:noProof/>
           <w:szCs w:val="24"/>
+          <w:lang w:val="en-GB"/>
         </w:rPr>
         <w:t xml:space="preserve"> 2016, </w:t>
       </w:r>
@@ -15074,6 +15453,7 @@
           <w:bCs/>
           <w:noProof/>
           <w:szCs w:val="24"/>
+          <w:lang w:val="en-GB"/>
         </w:rPr>
         <w:t>36</w:t>
       </w:r>
@@ -15082,6 +15462,7 @@
           <w:rFonts w:ascii="Calibri" w:hAnsi="Calibri" w:cs="Calibri"/>
           <w:noProof/>
           <w:szCs w:val="24"/>
+          <w:lang w:val="en-GB"/>
         </w:rPr>
         <w:t>:341–360.</w:t>
       </w:r>
@@ -15106,6 +15487,7 @@
           <w:rFonts w:ascii="Calibri" w:hAnsi="Calibri" w:cs="Calibri"/>
           <w:noProof/>
           <w:szCs w:val="24"/>
+          <w:lang w:val="en-GB"/>
         </w:rPr>
         <w:t xml:space="preserve">29. </w:t>
       </w:r>
@@ -15114,6 +15496,7 @@
           <w:rFonts w:ascii="Calibri" w:hAnsi="Calibri" w:cs="Calibri"/>
           <w:noProof/>
           <w:szCs w:val="24"/>
+          <w:lang w:val="en-GB"/>
         </w:rPr>
         <w:tab/>
         <w:t xml:space="preserve">Ürge-Vorsatz D, Novikova A: </w:t>
@@ -15125,14 +15508,28 @@
           <w:bCs/>
           <w:noProof/>
           <w:szCs w:val="24"/>
-        </w:rPr>
-        <w:t>Potentials and costs of carbon dioxide mitigation in the world’s buildings</w:t>
-      </w:r>
-      <w:r>
-        <w:rPr>
-          <w:rFonts w:ascii="Calibri" w:hAnsi="Calibri" w:cs="Calibri"/>
-          <w:noProof/>
-          <w:szCs w:val="24"/>
+          <w:lang w:val="en-GB"/>
+        </w:rPr>
+        <w:t xml:space="preserve">Potentials and costs of carbon dioxide mitigation in the world’s </w:t>
+      </w:r>
+      <w:r>
+        <w:rPr>
+          <w:rFonts w:ascii="Calibri" w:hAnsi="Calibri" w:cs="Calibri"/>
+          <w:b/>
+          <w:bCs/>
+          <w:noProof/>
+          <w:szCs w:val="24"/>
+          <w:lang w:val="en-GB"/>
+        </w:rPr>
+        <w:lastRenderedPageBreak/>
+        <w:t>buildings</w:t>
+      </w:r>
+      <w:r>
+        <w:rPr>
+          <w:rFonts w:ascii="Calibri" w:hAnsi="Calibri" w:cs="Calibri"/>
+          <w:noProof/>
+          <w:szCs w:val="24"/>
+          <w:lang w:val="en-GB"/>
         </w:rPr>
         <w:t xml:space="preserve">. </w:t>
       </w:r>
@@ -15143,6 +15540,7 @@
           <w:iCs/>
           <w:noProof/>
           <w:szCs w:val="24"/>
+          <w:lang w:val="en-GB"/>
         </w:rPr>
         <w:t>Energy Policy</w:t>
       </w:r>
@@ -15151,6 +15549,7 @@
           <w:rFonts w:ascii="Calibri" w:hAnsi="Calibri" w:cs="Calibri"/>
           <w:noProof/>
           <w:szCs w:val="24"/>
+          <w:lang w:val="en-GB"/>
         </w:rPr>
         <w:t xml:space="preserve"> 2008, </w:t>
       </w:r>
@@ -15161,6 +15560,7 @@
           <w:bCs/>
           <w:noProof/>
           <w:szCs w:val="24"/>
+          <w:lang w:val="en-GB"/>
         </w:rPr>
         <w:t>36</w:t>
       </w:r>
@@ -15169,16 +15569,9 @@
           <w:rFonts w:ascii="Calibri" w:hAnsi="Calibri" w:cs="Calibri"/>
           <w:noProof/>
           <w:szCs w:val="24"/>
-        </w:rPr>
-        <w:t>:642–661.</w:t>
-      </w:r>
-      <w:r>
-        <w:rPr>
-          <w:rFonts w:ascii="Calibri" w:hAnsi="Calibri" w:cs="Calibri"/>
-          <w:noProof/>
-          <w:szCs w:val="24"/>
-        </w:rPr>
-        <w:t xml:space="preserve"> </w:t>
+          <w:lang w:val="en-GB"/>
+        </w:rPr>
+        <w:t xml:space="preserve">:642–661. </w:t>
       </w:r>
       <w:r>
         <w:rPr>
@@ -15214,13 +15607,15 @@
           <w:rFonts w:ascii="Calibri" w:hAnsi="Calibri" w:cs="Calibri"/>
           <w:noProof/>
           <w:szCs w:val="24"/>
-        </w:rPr>
-      </w:pPr>
-      <w:r>
-        <w:rPr>
-          <w:rFonts w:ascii="Calibri" w:hAnsi="Calibri" w:cs="Calibri"/>
-          <w:noProof/>
-          <w:szCs w:val="24"/>
+          <w:lang w:val="en-GB"/>
+        </w:rPr>
+      </w:pPr>
+      <w:r>
+        <w:rPr>
+          <w:rFonts w:ascii="Calibri" w:hAnsi="Calibri" w:cs="Calibri"/>
+          <w:noProof/>
+          <w:szCs w:val="24"/>
+          <w:lang w:val="en-GB"/>
         </w:rPr>
         <w:t xml:space="preserve">30. </w:t>
       </w:r>
@@ -15229,18 +15624,10 @@
           <w:rFonts w:ascii="Calibri" w:hAnsi="Calibri" w:cs="Calibri"/>
           <w:noProof/>
           <w:szCs w:val="24"/>
+          <w:lang w:val="en-GB"/>
         </w:rPr>
         <w:tab/>
-        <w:t xml:space="preserve">Lucon O, Ürge-Vorsatz D, Zain Ahmed A, Akbari H, Bertoldi P, Cabeza LF, Eyre N, Gadgil A, </w:t>
-      </w:r>
-      <w:r>
-        <w:rPr>
-          <w:rFonts w:ascii="Calibri" w:hAnsi="Calibri" w:cs="Calibri"/>
-          <w:noProof/>
-          <w:szCs w:val="24"/>
-        </w:rPr>
-        <w:lastRenderedPageBreak/>
-        <w:t xml:space="preserve">Harvey LDD, Jiang Y, et al.: </w:t>
+        <w:t xml:space="preserve">Lucon O, Ürge-Vorsatz D, Zain Ahmed A, Akbari H, Bertoldi P, Cabeza LF, Eyre N, Gadgil A, Harvey LDD, Jiang Y, et al.: </w:t>
       </w:r>
       <w:r>
         <w:rPr>
@@ -15249,6 +15636,7 @@
           <w:bCs/>
           <w:noProof/>
           <w:szCs w:val="24"/>
+          <w:lang w:val="en-GB"/>
         </w:rPr>
         <w:t>Buildings</w:t>
       </w:r>
@@ -15257,6 +15645,7 @@
           <w:rFonts w:ascii="Calibri" w:hAnsi="Calibri" w:cs="Calibri"/>
           <w:noProof/>
           <w:szCs w:val="24"/>
+          <w:lang w:val="en-GB"/>
         </w:rPr>
         <w:t xml:space="preserve">. In </w:t>
       </w:r>
@@ -15267,6 +15656,7 @@
           <w:iCs/>
           <w:noProof/>
           <w:szCs w:val="24"/>
+          <w:lang w:val="en-GB"/>
         </w:rPr>
         <w:t>Climate Change 2014: Mitigation of Climate Change. Contribution of Working Group III to the Fifth Assessment Report of the Intergovernmental Panel on Climate Change [Edenhofer, O., R. Pichs-Madruga, Y. Sokona, E. Farahani, S. Kadner, K. Seyboth, A. Adler,</w:t>
       </w:r>
@@ -15275,6 +15665,7 @@
           <w:rFonts w:ascii="Calibri" w:hAnsi="Calibri" w:cs="Calibri"/>
           <w:noProof/>
           <w:szCs w:val="24"/>
+          <w:lang w:val="en-GB"/>
         </w:rPr>
         <w:t>. . 2014.</w:t>
       </w:r>
@@ -15291,13 +15682,15 @@
           <w:rFonts w:ascii="Calibri" w:hAnsi="Calibri" w:cs="Calibri"/>
           <w:noProof/>
           <w:szCs w:val="24"/>
-        </w:rPr>
-      </w:pPr>
-      <w:r>
-        <w:rPr>
-          <w:rFonts w:ascii="Calibri" w:hAnsi="Calibri" w:cs="Calibri"/>
-          <w:noProof/>
-          <w:szCs w:val="24"/>
+          <w:lang w:val="en-GB"/>
+        </w:rPr>
+      </w:pPr>
+      <w:r>
+        <w:rPr>
+          <w:rFonts w:ascii="Calibri" w:hAnsi="Calibri" w:cs="Calibri"/>
+          <w:noProof/>
+          <w:szCs w:val="24"/>
+          <w:lang w:val="en-GB"/>
         </w:rPr>
         <w:t xml:space="preserve">31. </w:t>
       </w:r>
@@ -15306,6 +15699,7 @@
           <w:rFonts w:ascii="Calibri" w:hAnsi="Calibri" w:cs="Calibri"/>
           <w:noProof/>
           <w:szCs w:val="24"/>
+          <w:lang w:val="en-GB"/>
         </w:rPr>
         <w:tab/>
         <w:t xml:space="preserve">Ürge-Vorsatz D, Eyre N, Graham P, Harvey D, Hertwich E, Jiang Y, Kornevall C, Majumbar M, McMahon JE, Mirasgedis S, et al.: </w:t>
@@ -15317,6 +15711,7 @@
           <w:bCs/>
           <w:noProof/>
           <w:szCs w:val="24"/>
+          <w:lang w:val="en-GB"/>
         </w:rPr>
         <w:t>Energy End-Use: Buildings</w:t>
       </w:r>
@@ -15325,6 +15720,7 @@
           <w:rFonts w:ascii="Calibri" w:hAnsi="Calibri" w:cs="Calibri"/>
           <w:noProof/>
           <w:szCs w:val="24"/>
+          <w:lang w:val="en-GB"/>
         </w:rPr>
         <w:t xml:space="preserve">. In </w:t>
       </w:r>
@@ -15335,6 +15731,7 @@
           <w:iCs/>
           <w:noProof/>
           <w:szCs w:val="24"/>
+          <w:lang w:val="en-GB"/>
         </w:rPr>
         <w:t>Global Energy Assessment - Toward a Sustainable Future</w:t>
       </w:r>
@@ -15343,6 +15740,7 @@
           <w:rFonts w:ascii="Calibri" w:hAnsi="Calibri" w:cs="Calibri"/>
           <w:noProof/>
           <w:szCs w:val="24"/>
+          <w:lang w:val="en-GB"/>
         </w:rPr>
         <w:t>. . Cambridge University Press; 2012:649–760.</w:t>
       </w:r>
@@ -15359,13 +15757,15 @@
           <w:rFonts w:ascii="Calibri" w:hAnsi="Calibri" w:cs="Calibri"/>
           <w:noProof/>
           <w:szCs w:val="24"/>
-        </w:rPr>
-      </w:pPr>
-      <w:r>
-        <w:rPr>
-          <w:rFonts w:ascii="Calibri" w:hAnsi="Calibri" w:cs="Calibri"/>
-          <w:noProof/>
-          <w:szCs w:val="24"/>
+          <w:lang w:val="en-GB"/>
+        </w:rPr>
+      </w:pPr>
+      <w:r>
+        <w:rPr>
+          <w:rFonts w:ascii="Calibri" w:hAnsi="Calibri" w:cs="Calibri"/>
+          <w:noProof/>
+          <w:szCs w:val="24"/>
+          <w:lang w:val="en-GB"/>
         </w:rPr>
         <w:t xml:space="preserve">32. </w:t>
       </w:r>
@@ -15374,6 +15774,7 @@
           <w:rFonts w:ascii="Calibri" w:hAnsi="Calibri" w:cs="Calibri"/>
           <w:noProof/>
           <w:szCs w:val="24"/>
+          <w:lang w:val="en-GB"/>
         </w:rPr>
         <w:tab/>
       </w:r>
@@ -15413,6 +15814,7 @@
           <w:iCs/>
           <w:noProof/>
           <w:szCs w:val="24"/>
+          <w:lang w:val="en-GB"/>
         </w:rPr>
         <w:t>Renew. Sustain. Energy Rev.</w:t>
       </w:r>
@@ -15421,6 +15823,7 @@
           <w:rFonts w:ascii="Calibri" w:hAnsi="Calibri" w:cs="Calibri"/>
           <w:noProof/>
           <w:szCs w:val="24"/>
+          <w:lang w:val="en-GB"/>
         </w:rPr>
         <w:t xml:space="preserve"> 2014, </w:t>
       </w:r>
@@ -15431,6 +15834,7 @@
           <w:bCs/>
           <w:noProof/>
           <w:szCs w:val="24"/>
+          <w:lang w:val="en-GB"/>
         </w:rPr>
         <w:t>36</w:t>
       </w:r>
@@ -15439,6 +15843,7 @@
           <w:rFonts w:ascii="Calibri" w:hAnsi="Calibri" w:cs="Calibri"/>
           <w:noProof/>
           <w:szCs w:val="24"/>
+          <w:lang w:val="en-GB"/>
         </w:rPr>
         <w:t>:188–193.</w:t>
       </w:r>
@@ -15455,13 +15860,15 @@
           <w:rFonts w:ascii="Calibri" w:hAnsi="Calibri" w:cs="Calibri"/>
           <w:noProof/>
           <w:szCs w:val="24"/>
-        </w:rPr>
-      </w:pPr>
-      <w:r>
-        <w:rPr>
-          <w:rFonts w:ascii="Calibri" w:hAnsi="Calibri" w:cs="Calibri"/>
-          <w:noProof/>
-          <w:szCs w:val="24"/>
+          <w:lang w:val="en-GB"/>
+        </w:rPr>
+      </w:pPr>
+      <w:r>
+        <w:rPr>
+          <w:rFonts w:ascii="Calibri" w:hAnsi="Calibri" w:cs="Calibri"/>
+          <w:noProof/>
+          <w:szCs w:val="24"/>
+          <w:lang w:val="en-GB"/>
         </w:rPr>
         <w:t xml:space="preserve">33. </w:t>
       </w:r>
@@ -15470,6 +15877,7 @@
           <w:rFonts w:ascii="Calibri" w:hAnsi="Calibri" w:cs="Calibri"/>
           <w:noProof/>
           <w:szCs w:val="24"/>
+          <w:lang w:val="en-GB"/>
         </w:rPr>
         <w:tab/>
         <w:t xml:space="preserve">Bajželj B, Richards KS, Allwood JM, Smith P, Dennis JS, Curmi E, Gilligan CA: </w:t>
@@ -15481,6 +15889,7 @@
           <w:bCs/>
           <w:noProof/>
           <w:szCs w:val="24"/>
+          <w:lang w:val="en-GB"/>
         </w:rPr>
         <w:t>Importance of food-demand management for climate mitigation</w:t>
       </w:r>
@@ -15489,6 +15898,7 @@
           <w:rFonts w:ascii="Calibri" w:hAnsi="Calibri" w:cs="Calibri"/>
           <w:noProof/>
           <w:szCs w:val="24"/>
+          <w:lang w:val="en-GB"/>
         </w:rPr>
         <w:t xml:space="preserve">. </w:t>
       </w:r>
@@ -15499,6 +15909,7 @@
           <w:iCs/>
           <w:noProof/>
           <w:szCs w:val="24"/>
+          <w:lang w:val="en-GB"/>
         </w:rPr>
         <w:t>Nat. Clim. Chang.</w:t>
       </w:r>
@@ -15507,6 +15918,7 @@
           <w:rFonts w:ascii="Calibri" w:hAnsi="Calibri" w:cs="Calibri"/>
           <w:noProof/>
           <w:szCs w:val="24"/>
+          <w:lang w:val="en-GB"/>
         </w:rPr>
         <w:t xml:space="preserve"> 2014, </w:t>
       </w:r>
@@ -15517,6 +15929,7 @@
           <w:bCs/>
           <w:noProof/>
           <w:szCs w:val="24"/>
+          <w:lang w:val="en-GB"/>
         </w:rPr>
         <w:t>4</w:t>
       </w:r>
@@ -15525,6 +15938,7 @@
           <w:rFonts w:ascii="Calibri" w:hAnsi="Calibri" w:cs="Calibri"/>
           <w:noProof/>
           <w:szCs w:val="24"/>
+          <w:lang w:val="en-GB"/>
         </w:rPr>
         <w:t>:924–929.</w:t>
       </w:r>
@@ -15541,13 +15955,15 @@
           <w:rFonts w:ascii="Calibri" w:hAnsi="Calibri" w:cs="Calibri"/>
           <w:noProof/>
           <w:szCs w:val="24"/>
-        </w:rPr>
-      </w:pPr>
-      <w:r>
-        <w:rPr>
-          <w:rFonts w:ascii="Calibri" w:hAnsi="Calibri" w:cs="Calibri"/>
-          <w:noProof/>
-          <w:szCs w:val="24"/>
+          <w:lang w:val="en-GB"/>
+        </w:rPr>
+      </w:pPr>
+      <w:r>
+        <w:rPr>
+          <w:rFonts w:ascii="Calibri" w:hAnsi="Calibri" w:cs="Calibri"/>
+          <w:noProof/>
+          <w:szCs w:val="24"/>
+          <w:lang w:val="en-GB"/>
         </w:rPr>
         <w:t xml:space="preserve">34. </w:t>
       </w:r>
@@ -15556,6 +15972,7 @@
           <w:rFonts w:ascii="Calibri" w:hAnsi="Calibri" w:cs="Calibri"/>
           <w:noProof/>
           <w:szCs w:val="24"/>
+          <w:lang w:val="en-GB"/>
         </w:rPr>
         <w:tab/>
         <w:t xml:space="preserve">Lecocq F, Shalizi Z: </w:t>
@@ -15567,6 +15984,7 @@
           <w:bCs/>
           <w:noProof/>
           <w:szCs w:val="24"/>
+          <w:lang w:val="en-GB"/>
         </w:rPr>
         <w:t>The economics of targeted mitigation in infrastructure</w:t>
       </w:r>
@@ -15575,6 +15993,7 @@
           <w:rFonts w:ascii="Calibri" w:hAnsi="Calibri" w:cs="Calibri"/>
           <w:noProof/>
           <w:szCs w:val="24"/>
+          <w:lang w:val="en-GB"/>
         </w:rPr>
         <w:t xml:space="preserve">. </w:t>
       </w:r>
@@ -15585,6 +16004,7 @@
           <w:iCs/>
           <w:noProof/>
           <w:szCs w:val="24"/>
+          <w:lang w:val="en-GB"/>
         </w:rPr>
         <w:t>Clim. Policy</w:t>
       </w:r>
@@ -15593,6 +16013,7 @@
           <w:rFonts w:ascii="Calibri" w:hAnsi="Calibri" w:cs="Calibri"/>
           <w:noProof/>
           <w:szCs w:val="24"/>
+          <w:lang w:val="en-GB"/>
         </w:rPr>
         <w:t xml:space="preserve"> 2014, </w:t>
       </w:r>
@@ -15603,6 +16024,7 @@
           <w:bCs/>
           <w:noProof/>
           <w:szCs w:val="24"/>
+          <w:lang w:val="en-GB"/>
         </w:rPr>
         <w:t>14</w:t>
       </w:r>
@@ -15611,6 +16033,7 @@
           <w:rFonts w:ascii="Calibri" w:hAnsi="Calibri" w:cs="Calibri"/>
           <w:noProof/>
           <w:szCs w:val="24"/>
+          <w:lang w:val="en-GB"/>
         </w:rPr>
         <w:t>:187–208.</w:t>
       </w:r>
@@ -15627,13 +16050,15 @@
           <w:rFonts w:ascii="Calibri" w:hAnsi="Calibri" w:cs="Calibri"/>
           <w:noProof/>
           <w:szCs w:val="24"/>
-        </w:rPr>
-      </w:pPr>
-      <w:r>
-        <w:rPr>
-          <w:rFonts w:ascii="Calibri" w:hAnsi="Calibri" w:cs="Calibri"/>
-          <w:noProof/>
-          <w:szCs w:val="24"/>
+          <w:lang w:val="en-GB"/>
+        </w:rPr>
+      </w:pPr>
+      <w:r>
+        <w:rPr>
+          <w:rFonts w:ascii="Calibri" w:hAnsi="Calibri" w:cs="Calibri"/>
+          <w:noProof/>
+          <w:szCs w:val="24"/>
+          <w:lang w:val="en-GB"/>
         </w:rPr>
         <w:t xml:space="preserve">35. </w:t>
       </w:r>
@@ -15642,6 +16067,7 @@
           <w:rFonts w:ascii="Calibri" w:hAnsi="Calibri" w:cs="Calibri"/>
           <w:noProof/>
           <w:szCs w:val="24"/>
+          <w:lang w:val="en-GB"/>
         </w:rPr>
         <w:tab/>
         <w:t xml:space="preserve">Fujita M: </w:t>
@@ -15653,6 +16079,7 @@
           <w:iCs/>
           <w:noProof/>
           <w:szCs w:val="24"/>
+          <w:lang w:val="en-GB"/>
         </w:rPr>
         <w:t>Urban Economic Theory</w:t>
       </w:r>
@@ -15661,6 +16088,7 @@
           <w:rFonts w:ascii="Calibri" w:hAnsi="Calibri" w:cs="Calibri"/>
           <w:noProof/>
           <w:szCs w:val="24"/>
+          <w:lang w:val="en-GB"/>
         </w:rPr>
         <w:t>. Cambridge University Press; 1989.</w:t>
       </w:r>
@@ -15677,13 +16105,15 @@
           <w:rFonts w:ascii="Calibri" w:hAnsi="Calibri" w:cs="Calibri"/>
           <w:noProof/>
           <w:szCs w:val="24"/>
-        </w:rPr>
-      </w:pPr>
-      <w:r>
-        <w:rPr>
-          <w:rFonts w:ascii="Calibri" w:hAnsi="Calibri" w:cs="Calibri"/>
-          <w:noProof/>
-          <w:szCs w:val="24"/>
+          <w:lang w:val="en-GB"/>
+        </w:rPr>
+      </w:pPr>
+      <w:r>
+        <w:rPr>
+          <w:rFonts w:ascii="Calibri" w:hAnsi="Calibri" w:cs="Calibri"/>
+          <w:noProof/>
+          <w:szCs w:val="24"/>
+          <w:lang w:val="en-GB"/>
         </w:rPr>
         <w:t xml:space="preserve">36. </w:t>
       </w:r>
@@ -15692,6 +16122,7 @@
           <w:rFonts w:ascii="Calibri" w:hAnsi="Calibri" w:cs="Calibri"/>
           <w:noProof/>
           <w:szCs w:val="24"/>
+          <w:lang w:val="en-GB"/>
         </w:rPr>
         <w:tab/>
         <w:t xml:space="preserve">Creutzig F: </w:t>
@@ -15703,6 +16134,7 @@
           <w:bCs/>
           <w:noProof/>
           <w:szCs w:val="24"/>
+          <w:lang w:val="en-GB"/>
         </w:rPr>
         <w:t>How fuel prices determine public transport infrastructure, modal shares and urban form</w:t>
       </w:r>
@@ -15711,6 +16143,7 @@
           <w:rFonts w:ascii="Calibri" w:hAnsi="Calibri" w:cs="Calibri"/>
           <w:noProof/>
           <w:szCs w:val="24"/>
+          <w:lang w:val="en-GB"/>
         </w:rPr>
         <w:t xml:space="preserve">. </w:t>
       </w:r>
@@ -15721,6 +16154,7 @@
           <w:iCs/>
           <w:noProof/>
           <w:szCs w:val="24"/>
+          <w:lang w:val="en-GB"/>
         </w:rPr>
         <w:t>Urban Clim.</w:t>
       </w:r>
@@ -15729,6 +16163,7 @@
           <w:rFonts w:ascii="Calibri" w:hAnsi="Calibri" w:cs="Calibri"/>
           <w:noProof/>
           <w:szCs w:val="24"/>
+          <w:lang w:val="en-GB"/>
         </w:rPr>
         <w:t xml:space="preserve"> 2014, </w:t>
       </w:r>
@@ -15739,6 +16174,7 @@
           <w:bCs/>
           <w:noProof/>
           <w:szCs w:val="24"/>
+          <w:lang w:val="en-GB"/>
         </w:rPr>
         <w:t>10</w:t>
       </w:r>
@@ -15747,6 +16183,7 @@
           <w:rFonts w:ascii="Calibri" w:hAnsi="Calibri" w:cs="Calibri"/>
           <w:noProof/>
           <w:szCs w:val="24"/>
+          <w:lang w:val="en-GB"/>
         </w:rPr>
         <w:t>:63–76.</w:t>
       </w:r>
@@ -15763,13 +16200,15 @@
           <w:rFonts w:ascii="Calibri" w:hAnsi="Calibri" w:cs="Calibri"/>
           <w:noProof/>
           <w:szCs w:val="24"/>
-        </w:rPr>
-      </w:pPr>
-      <w:r>
-        <w:rPr>
-          <w:rFonts w:ascii="Calibri" w:hAnsi="Calibri" w:cs="Calibri"/>
-          <w:noProof/>
-          <w:szCs w:val="24"/>
+          <w:lang w:val="en-GB"/>
+        </w:rPr>
+      </w:pPr>
+      <w:r>
+        <w:rPr>
+          <w:rFonts w:ascii="Calibri" w:hAnsi="Calibri" w:cs="Calibri"/>
+          <w:noProof/>
+          <w:szCs w:val="24"/>
+          <w:lang w:val="en-GB"/>
         </w:rPr>
         <w:t xml:space="preserve">37. </w:t>
       </w:r>
@@ -15778,6 +16217,7 @@
           <w:rFonts w:ascii="Calibri" w:hAnsi="Calibri" w:cs="Calibri"/>
           <w:noProof/>
           <w:szCs w:val="24"/>
+          <w:lang w:val="en-GB"/>
         </w:rPr>
         <w:tab/>
         <w:t xml:space="preserve">Creutzig F, Baiocchi G, Bierkandt R, Pichler P-P, Seto KC: </w:t>
@@ -15789,6 +16229,7 @@
           <w:bCs/>
           <w:noProof/>
           <w:szCs w:val="24"/>
+          <w:lang w:val="en-GB"/>
         </w:rPr>
         <w:t>Global typology of urban energy use and potentials for an urbanization mitigation wedge [Internet]</w:t>
       </w:r>
@@ -15797,6 +16238,7 @@
           <w:rFonts w:ascii="Calibri" w:hAnsi="Calibri" w:cs="Calibri"/>
           <w:noProof/>
           <w:szCs w:val="24"/>
+          <w:lang w:val="en-GB"/>
         </w:rPr>
         <w:t xml:space="preserve">. </w:t>
       </w:r>
@@ -15807,6 +16249,7 @@
           <w:iCs/>
           <w:noProof/>
           <w:szCs w:val="24"/>
+          <w:lang w:val="en-GB"/>
         </w:rPr>
         <w:t>Proc. Natl. Acad. Sci.</w:t>
       </w:r>
@@ -15815,6 +16258,7 @@
           <w:rFonts w:ascii="Calibri" w:hAnsi="Calibri" w:cs="Calibri"/>
           <w:noProof/>
           <w:szCs w:val="24"/>
+          <w:lang w:val="en-GB"/>
         </w:rPr>
         <w:t xml:space="preserve"> 2015, doi:10.1073/pnas.1315545112.</w:t>
       </w:r>
@@ -15831,13 +16275,15 @@
           <w:rFonts w:ascii="Calibri" w:hAnsi="Calibri" w:cs="Calibri"/>
           <w:noProof/>
           <w:szCs w:val="24"/>
-        </w:rPr>
-      </w:pPr>
-      <w:r>
-        <w:rPr>
-          <w:rFonts w:ascii="Calibri" w:hAnsi="Calibri" w:cs="Calibri"/>
-          <w:noProof/>
-          <w:szCs w:val="24"/>
+          <w:lang w:val="en-GB"/>
+        </w:rPr>
+      </w:pPr>
+      <w:r>
+        <w:rPr>
+          <w:rFonts w:ascii="Calibri" w:hAnsi="Calibri" w:cs="Calibri"/>
+          <w:noProof/>
+          <w:szCs w:val="24"/>
+          <w:lang w:val="en-GB"/>
         </w:rPr>
         <w:t xml:space="preserve">38. </w:t>
       </w:r>
@@ -15846,6 +16292,7 @@
           <w:rFonts w:ascii="Calibri" w:hAnsi="Calibri" w:cs="Calibri"/>
           <w:noProof/>
           <w:szCs w:val="24"/>
+          <w:lang w:val="en-GB"/>
         </w:rPr>
         <w:tab/>
         <w:t xml:space="preserve">Lee DD, Seung HS: </w:t>
@@ -15857,6 +16304,7 @@
           <w:bCs/>
           <w:noProof/>
           <w:szCs w:val="24"/>
+          <w:lang w:val="en-GB"/>
         </w:rPr>
         <w:t>Learning the parts of objects by non-negative matrix factorization. [Internet]</w:t>
       </w:r>
@@ -15865,6 +16313,7 @@
           <w:rFonts w:ascii="Calibri" w:hAnsi="Calibri" w:cs="Calibri"/>
           <w:noProof/>
           <w:szCs w:val="24"/>
+          <w:lang w:val="en-GB"/>
         </w:rPr>
         <w:t xml:space="preserve">. </w:t>
       </w:r>
@@ -15875,6 +16324,7 @@
           <w:iCs/>
           <w:noProof/>
           <w:szCs w:val="24"/>
+          <w:lang w:val="en-GB"/>
         </w:rPr>
         <w:t>Nature</w:t>
       </w:r>
@@ -15883,6 +16333,7 @@
           <w:rFonts w:ascii="Calibri" w:hAnsi="Calibri" w:cs="Calibri"/>
           <w:noProof/>
           <w:szCs w:val="24"/>
+          <w:lang w:val="en-GB"/>
         </w:rPr>
         <w:t xml:space="preserve"> 1999, </w:t>
       </w:r>
@@ -15893,6 +16344,7 @@
           <w:bCs/>
           <w:noProof/>
           <w:szCs w:val="24"/>
+          <w:lang w:val="en-GB"/>
         </w:rPr>
         <w:t>401</w:t>
       </w:r>
@@ -15901,6 +16353,7 @@
           <w:rFonts w:ascii="Calibri" w:hAnsi="Calibri" w:cs="Calibri"/>
           <w:noProof/>
           <w:szCs w:val="24"/>
+          <w:lang w:val="en-GB"/>
         </w:rPr>
         <w:t>:788–91.</w:t>
       </w:r>
@@ -15917,13 +16370,15 @@
           <w:rFonts w:ascii="Calibri" w:hAnsi="Calibri" w:cs="Calibri"/>
           <w:noProof/>
           <w:szCs w:val="24"/>
-        </w:rPr>
-      </w:pPr>
-      <w:r>
-        <w:rPr>
-          <w:rFonts w:ascii="Calibri" w:hAnsi="Calibri" w:cs="Calibri"/>
-          <w:noProof/>
-          <w:szCs w:val="24"/>
+          <w:lang w:val="en-GB"/>
+        </w:rPr>
+      </w:pPr>
+      <w:r>
+        <w:rPr>
+          <w:rFonts w:ascii="Calibri" w:hAnsi="Calibri" w:cs="Calibri"/>
+          <w:noProof/>
+          <w:szCs w:val="24"/>
+          <w:lang w:val="en-GB"/>
         </w:rPr>
         <w:t xml:space="preserve">39. </w:t>
       </w:r>
@@ -15932,6 +16387,7 @@
           <w:rFonts w:ascii="Calibri" w:hAnsi="Calibri" w:cs="Calibri"/>
           <w:noProof/>
           <w:szCs w:val="24"/>
+          <w:lang w:val="en-GB"/>
         </w:rPr>
         <w:tab/>
         <w:t xml:space="preserve">Jacomy M, Venturini T, Heymann S, Bastian M: </w:t>
@@ -15943,6 +16399,7 @@
           <w:bCs/>
           <w:noProof/>
           <w:szCs w:val="24"/>
+          <w:lang w:val="en-GB"/>
         </w:rPr>
         <w:t>ForceAtlas2, a continuous graph layout algorithm for handy network visualization designed for the Gephi software</w:t>
       </w:r>
@@ -15951,6 +16408,7 @@
           <w:rFonts w:ascii="Calibri" w:hAnsi="Calibri" w:cs="Calibri"/>
           <w:noProof/>
           <w:szCs w:val="24"/>
+          <w:lang w:val="en-GB"/>
         </w:rPr>
         <w:t xml:space="preserve">. </w:t>
       </w:r>
@@ -15961,6 +16419,7 @@
           <w:iCs/>
           <w:noProof/>
           <w:szCs w:val="24"/>
+          <w:lang w:val="en-GB"/>
         </w:rPr>
         <w:t>PLoS One</w:t>
       </w:r>
@@ -15969,6 +16428,7 @@
           <w:rFonts w:ascii="Calibri" w:hAnsi="Calibri" w:cs="Calibri"/>
           <w:noProof/>
           <w:szCs w:val="24"/>
+          <w:lang w:val="en-GB"/>
         </w:rPr>
         <w:t xml:space="preserve"> 2014, </w:t>
       </w:r>
@@ -15979,6 +16439,7 @@
           <w:bCs/>
           <w:noProof/>
           <w:szCs w:val="24"/>
+          <w:lang w:val="en-GB"/>
         </w:rPr>
         <w:t>9</w:t>
       </w:r>
@@ -15987,6 +16448,7 @@
           <w:rFonts w:ascii="Calibri" w:hAnsi="Calibri" w:cs="Calibri"/>
           <w:noProof/>
           <w:szCs w:val="24"/>
+          <w:lang w:val="en-GB"/>
         </w:rPr>
         <w:t>:1–12.</w:t>
       </w:r>
@@ -16003,13 +16465,15 @@
           <w:rFonts w:ascii="Calibri" w:hAnsi="Calibri" w:cs="Calibri"/>
           <w:noProof/>
           <w:szCs w:val="24"/>
-        </w:rPr>
-      </w:pPr>
-      <w:r>
-        <w:rPr>
-          <w:rFonts w:ascii="Calibri" w:hAnsi="Calibri" w:cs="Calibri"/>
-          <w:noProof/>
-          <w:szCs w:val="24"/>
+          <w:lang w:val="en-GB"/>
+        </w:rPr>
+      </w:pPr>
+      <w:r>
+        <w:rPr>
+          <w:rFonts w:ascii="Calibri" w:hAnsi="Calibri" w:cs="Calibri"/>
+          <w:noProof/>
+          <w:szCs w:val="24"/>
+          <w:lang w:val="en-GB"/>
         </w:rPr>
         <w:t xml:space="preserve">40. </w:t>
       </w:r>
@@ -16018,6 +16482,7 @@
           <w:rFonts w:ascii="Calibri" w:hAnsi="Calibri" w:cs="Calibri"/>
           <w:noProof/>
           <w:szCs w:val="24"/>
+          <w:lang w:val="en-GB"/>
         </w:rPr>
         <w:tab/>
         <w:t xml:space="preserve">Bulkeley H, Betsill MM: </w:t>
@@ -16029,6 +16494,7 @@
           <w:bCs/>
           <w:noProof/>
           <w:szCs w:val="24"/>
+          <w:lang w:val="en-GB"/>
         </w:rPr>
         <w:t>Rethinking sustainable cities: Multilevel governance and the “urban” politics of climate change</w:t>
       </w:r>
@@ -16037,6 +16503,7 @@
           <w:rFonts w:ascii="Calibri" w:hAnsi="Calibri" w:cs="Calibri"/>
           <w:noProof/>
           <w:szCs w:val="24"/>
+          <w:lang w:val="en-GB"/>
         </w:rPr>
         <w:t xml:space="preserve">. </w:t>
       </w:r>
@@ -16047,6 +16514,7 @@
           <w:iCs/>
           <w:noProof/>
           <w:szCs w:val="24"/>
+          <w:lang w:val="en-GB"/>
         </w:rPr>
         <w:t>Env. Polit.</w:t>
       </w:r>
@@ -16055,6 +16523,7 @@
           <w:rFonts w:ascii="Calibri" w:hAnsi="Calibri" w:cs="Calibri"/>
           <w:noProof/>
           <w:szCs w:val="24"/>
+          <w:lang w:val="en-GB"/>
         </w:rPr>
         <w:t xml:space="preserve"> 2005, </w:t>
       </w:r>
@@ -16065,6 +16534,7 @@
           <w:bCs/>
           <w:noProof/>
           <w:szCs w:val="24"/>
+          <w:lang w:val="en-GB"/>
         </w:rPr>
         <w:t>14</w:t>
       </w:r>
@@ -16073,6 +16543,7 @@
           <w:rFonts w:ascii="Calibri" w:hAnsi="Calibri" w:cs="Calibri"/>
           <w:noProof/>
           <w:szCs w:val="24"/>
+          <w:lang w:val="en-GB"/>
         </w:rPr>
         <w:t>:42–63.</w:t>
       </w:r>
@@ -16089,13 +16560,15 @@
           <w:rFonts w:ascii="Calibri" w:hAnsi="Calibri" w:cs="Calibri"/>
           <w:noProof/>
           <w:szCs w:val="24"/>
-        </w:rPr>
-      </w:pPr>
-      <w:r>
-        <w:rPr>
-          <w:rFonts w:ascii="Calibri" w:hAnsi="Calibri" w:cs="Calibri"/>
-          <w:noProof/>
-          <w:szCs w:val="24"/>
+          <w:lang w:val="en-GB"/>
+        </w:rPr>
+      </w:pPr>
+      <w:r>
+        <w:rPr>
+          <w:rFonts w:ascii="Calibri" w:hAnsi="Calibri" w:cs="Calibri"/>
+          <w:noProof/>
+          <w:szCs w:val="24"/>
+          <w:lang w:val="en-GB"/>
         </w:rPr>
         <w:t xml:space="preserve">41. </w:t>
       </w:r>
@@ -16104,6 +16577,7 @@
           <w:rFonts w:ascii="Calibri" w:hAnsi="Calibri" w:cs="Calibri"/>
           <w:noProof/>
           <w:szCs w:val="24"/>
+          <w:lang w:val="en-GB"/>
         </w:rPr>
         <w:tab/>
         <w:t xml:space="preserve">Pataki DE, Carreiro MM, Cherrier J, Grulke NE, Jennings V, Pincetl S, Pouyat R V., Whitlow TH, Zipperer WC: </w:t>
@@ -16115,6 +16589,7 @@
           <w:bCs/>
           <w:noProof/>
           <w:szCs w:val="24"/>
+          <w:lang w:val="en-GB"/>
         </w:rPr>
         <w:t>Coupling biogeochemical cycles in urban environments: Ecosystem services, green solutions, and misconceptions</w:t>
       </w:r>
@@ -16123,6 +16598,7 @@
           <w:rFonts w:ascii="Calibri" w:hAnsi="Calibri" w:cs="Calibri"/>
           <w:noProof/>
           <w:szCs w:val="24"/>
+          <w:lang w:val="en-GB"/>
         </w:rPr>
         <w:t xml:space="preserve">. </w:t>
       </w:r>
@@ -16133,6 +16609,7 @@
           <w:iCs/>
           <w:noProof/>
           <w:szCs w:val="24"/>
+          <w:lang w:val="en-GB"/>
         </w:rPr>
         <w:t>Front. Ecol. Environ.</w:t>
       </w:r>
@@ -16141,6 +16618,7 @@
           <w:rFonts w:ascii="Calibri" w:hAnsi="Calibri" w:cs="Calibri"/>
           <w:noProof/>
           <w:szCs w:val="24"/>
+          <w:lang w:val="en-GB"/>
         </w:rPr>
         <w:t xml:space="preserve"> 2011, </w:t>
       </w:r>
@@ -16151,6 +16629,7 @@
           <w:bCs/>
           <w:noProof/>
           <w:szCs w:val="24"/>
+          <w:lang w:val="en-GB"/>
         </w:rPr>
         <w:t>9</w:t>
       </w:r>
@@ -16159,6 +16638,7 @@
           <w:rFonts w:ascii="Calibri" w:hAnsi="Calibri" w:cs="Calibri"/>
           <w:noProof/>
           <w:szCs w:val="24"/>
+          <w:lang w:val="en-GB"/>
         </w:rPr>
         <w:t>:27–36.</w:t>
       </w:r>
@@ -16175,13 +16655,15 @@
           <w:rFonts w:ascii="Calibri" w:hAnsi="Calibri" w:cs="Calibri"/>
           <w:noProof/>
           <w:szCs w:val="24"/>
-        </w:rPr>
-      </w:pPr>
-      <w:r>
-        <w:rPr>
-          <w:rFonts w:ascii="Calibri" w:hAnsi="Calibri" w:cs="Calibri"/>
-          <w:noProof/>
-          <w:szCs w:val="24"/>
+          <w:lang w:val="en-GB"/>
+        </w:rPr>
+      </w:pPr>
+      <w:r>
+        <w:rPr>
+          <w:rFonts w:ascii="Calibri" w:hAnsi="Calibri" w:cs="Calibri"/>
+          <w:noProof/>
+          <w:szCs w:val="24"/>
+          <w:lang w:val="en-GB"/>
         </w:rPr>
         <w:t xml:space="preserve">42. </w:t>
       </w:r>
@@ -16190,6 +16672,7 @@
           <w:rFonts w:ascii="Calibri" w:hAnsi="Calibri" w:cs="Calibri"/>
           <w:noProof/>
           <w:szCs w:val="24"/>
+          <w:lang w:val="en-GB"/>
         </w:rPr>
         <w:tab/>
         <w:t xml:space="preserve">Newsham GR, Mancini S, Birt BJ: </w:t>
@@ -16201,6 +16684,7 @@
           <w:bCs/>
           <w:noProof/>
           <w:szCs w:val="24"/>
+          <w:lang w:val="en-GB"/>
         </w:rPr>
         <w:t>Do LEED-certified buildings save energy? Yes, but...</w:t>
       </w:r>
@@ -16209,6 +16693,7 @@
           <w:rFonts w:ascii="Calibri" w:hAnsi="Calibri" w:cs="Calibri"/>
           <w:noProof/>
           <w:szCs w:val="24"/>
+          <w:lang w:val="en-GB"/>
         </w:rPr>
         <w:t xml:space="preserve"> </w:t>
       </w:r>
@@ -16219,6 +16704,7 @@
           <w:iCs/>
           <w:noProof/>
           <w:szCs w:val="24"/>
+          <w:lang w:val="en-GB"/>
         </w:rPr>
         <w:t>Energy Build.</w:t>
       </w:r>
@@ -16227,6 +16713,7 @@
           <w:rFonts w:ascii="Calibri" w:hAnsi="Calibri" w:cs="Calibri"/>
           <w:noProof/>
           <w:szCs w:val="24"/>
+          <w:lang w:val="en-GB"/>
         </w:rPr>
         <w:t xml:space="preserve"> 2009, </w:t>
       </w:r>
@@ -16237,6 +16724,7 @@
           <w:bCs/>
           <w:noProof/>
           <w:szCs w:val="24"/>
+          <w:lang w:val="en-GB"/>
         </w:rPr>
         <w:t>41</w:t>
       </w:r>
@@ -16245,6 +16733,7 @@
           <w:rFonts w:ascii="Calibri" w:hAnsi="Calibri" w:cs="Calibri"/>
           <w:noProof/>
           <w:szCs w:val="24"/>
+          <w:lang w:val="en-GB"/>
         </w:rPr>
         <w:t>:897–905.</w:t>
       </w:r>
@@ -16261,13 +16750,15 @@
           <w:rFonts w:ascii="Calibri" w:hAnsi="Calibri" w:cs="Calibri"/>
           <w:noProof/>
           <w:szCs w:val="24"/>
-        </w:rPr>
-      </w:pPr>
-      <w:r>
-        <w:rPr>
-          <w:rFonts w:ascii="Calibri" w:hAnsi="Calibri" w:cs="Calibri"/>
-          <w:noProof/>
-          <w:szCs w:val="24"/>
+          <w:lang w:val="en-GB"/>
+        </w:rPr>
+      </w:pPr>
+      <w:r>
+        <w:rPr>
+          <w:rFonts w:ascii="Calibri" w:hAnsi="Calibri" w:cs="Calibri"/>
+          <w:noProof/>
+          <w:szCs w:val="24"/>
+          <w:lang w:val="en-GB"/>
         </w:rPr>
         <w:t xml:space="preserve">43. </w:t>
       </w:r>
@@ -16276,6 +16767,7 @@
           <w:rFonts w:ascii="Calibri" w:hAnsi="Calibri" w:cs="Calibri"/>
           <w:noProof/>
           <w:szCs w:val="24"/>
+          <w:lang w:val="en-GB"/>
         </w:rPr>
         <w:tab/>
         <w:t xml:space="preserve">Abrahamse W, Steg L, Vlek C, Rothengatter T: </w:t>
@@ -16287,6 +16779,7 @@
           <w:bCs/>
           <w:noProof/>
           <w:szCs w:val="24"/>
+          <w:lang w:val="en-GB"/>
         </w:rPr>
         <w:t>A review of intervention studies aimed at household energy conservation</w:t>
       </w:r>
@@ -16295,6 +16788,7 @@
           <w:rFonts w:ascii="Calibri" w:hAnsi="Calibri" w:cs="Calibri"/>
           <w:noProof/>
           <w:szCs w:val="24"/>
+          <w:lang w:val="en-GB"/>
         </w:rPr>
         <w:t xml:space="preserve">. </w:t>
       </w:r>
@@ -16305,6 +16799,7 @@
           <w:iCs/>
           <w:noProof/>
           <w:szCs w:val="24"/>
+          <w:lang w:val="en-GB"/>
         </w:rPr>
         <w:t>J. Environ. Psychol.</w:t>
       </w:r>
@@ -16313,6 +16808,7 @@
           <w:rFonts w:ascii="Calibri" w:hAnsi="Calibri" w:cs="Calibri"/>
           <w:noProof/>
           <w:szCs w:val="24"/>
+          <w:lang w:val="en-GB"/>
         </w:rPr>
         <w:t xml:space="preserve"> 2005, </w:t>
       </w:r>
@@ -16323,6 +16819,7 @@
           <w:bCs/>
           <w:noProof/>
           <w:szCs w:val="24"/>
+          <w:lang w:val="en-GB"/>
         </w:rPr>
         <w:t>25</w:t>
       </w:r>
@@ -16331,6 +16828,7 @@
           <w:rFonts w:ascii="Calibri" w:hAnsi="Calibri" w:cs="Calibri"/>
           <w:noProof/>
           <w:szCs w:val="24"/>
+          <w:lang w:val="en-GB"/>
         </w:rPr>
         <w:t>:273–291.</w:t>
       </w:r>
@@ -16347,13 +16845,15 @@
           <w:rFonts w:ascii="Calibri" w:hAnsi="Calibri" w:cs="Calibri"/>
           <w:noProof/>
           <w:szCs w:val="24"/>
-        </w:rPr>
-      </w:pPr>
-      <w:r>
-        <w:rPr>
-          <w:rFonts w:ascii="Calibri" w:hAnsi="Calibri" w:cs="Calibri"/>
-          <w:noProof/>
-          <w:szCs w:val="24"/>
+          <w:lang w:val="en-GB"/>
+        </w:rPr>
+      </w:pPr>
+      <w:r>
+        <w:rPr>
+          <w:rFonts w:ascii="Calibri" w:hAnsi="Calibri" w:cs="Calibri"/>
+          <w:noProof/>
+          <w:szCs w:val="24"/>
+          <w:lang w:val="en-GB"/>
         </w:rPr>
         <w:t xml:space="preserve">44. </w:t>
       </w:r>
@@ -16362,6 +16862,7 @@
           <w:rFonts w:ascii="Calibri" w:hAnsi="Calibri" w:cs="Calibri"/>
           <w:noProof/>
           <w:szCs w:val="24"/>
+          <w:lang w:val="en-GB"/>
         </w:rPr>
         <w:tab/>
       </w:r>
@@ -16401,6 +16902,7 @@
           <w:iCs/>
           <w:noProof/>
           <w:szCs w:val="24"/>
+          <w:lang w:val="en-GB"/>
         </w:rPr>
         <w:t>Proc. Natl. Acad. Sci.</w:t>
       </w:r>
@@ -16409,6 +16911,7 @@
           <w:rFonts w:ascii="Calibri" w:hAnsi="Calibri" w:cs="Calibri"/>
           <w:noProof/>
           <w:szCs w:val="24"/>
+          <w:lang w:val="en-GB"/>
         </w:rPr>
         <w:t xml:space="preserve"> 2009, </w:t>
       </w:r>
@@ -16419,6 +16922,7 @@
           <w:bCs/>
           <w:noProof/>
           <w:szCs w:val="24"/>
+          <w:lang w:val="en-GB"/>
         </w:rPr>
         <w:t>106</w:t>
       </w:r>
@@ -16427,6 +16931,7 @@
           <w:rFonts w:ascii="Calibri" w:hAnsi="Calibri" w:cs="Calibri"/>
           <w:noProof/>
           <w:szCs w:val="24"/>
+          <w:lang w:val="en-GB"/>
         </w:rPr>
         <w:t>:18452–18456.</w:t>
       </w:r>
@@ -16443,14 +16948,17 @@
           <w:rFonts w:ascii="Calibri" w:hAnsi="Calibri" w:cs="Calibri"/>
           <w:noProof/>
           <w:szCs w:val="24"/>
-        </w:rPr>
-      </w:pPr>
-      <w:r>
-        <w:rPr>
-          <w:rFonts w:ascii="Calibri" w:hAnsi="Calibri" w:cs="Calibri"/>
-          <w:noProof/>
-          <w:szCs w:val="24"/>
-        </w:rPr>
+          <w:lang w:val="en-GB"/>
+        </w:rPr>
+      </w:pPr>
+      <w:r>
+        <w:rPr>
+          <w:rFonts w:ascii="Calibri" w:hAnsi="Calibri" w:cs="Calibri"/>
+          <w:noProof/>
+          <w:szCs w:val="24"/>
+          <w:lang w:val="en-GB"/>
+        </w:rPr>
+        <w:lastRenderedPageBreak/>
         <w:t xml:space="preserve">45. </w:t>
       </w:r>
       <w:r>
@@ -16458,6 +16966,7 @@
           <w:rFonts w:ascii="Calibri" w:hAnsi="Calibri" w:cs="Calibri"/>
           <w:noProof/>
           <w:szCs w:val="24"/>
+          <w:lang w:val="en-GB"/>
         </w:rPr>
         <w:tab/>
       </w:r>
@@ -16495,6 +17004,7 @@
           <w:rFonts w:ascii="Calibri" w:hAnsi="Calibri" w:cs="Calibri"/>
           <w:noProof/>
           <w:szCs w:val="24"/>
+          <w:lang w:val="en-GB"/>
         </w:rPr>
         <w:t xml:space="preserve">In </w:t>
       </w:r>
@@ -16505,6 +17015,7 @@
           <w:iCs/>
           <w:noProof/>
           <w:szCs w:val="24"/>
+          <w:lang w:val="en-GB"/>
         </w:rPr>
         <w:t>Principles Governing IPCC Work</w:t>
       </w:r>
@@ -16513,6 +17024,7 @@
           <w:rFonts w:ascii="Calibri" w:hAnsi="Calibri" w:cs="Calibri"/>
           <w:noProof/>
           <w:szCs w:val="24"/>
+          <w:lang w:val="en-GB"/>
         </w:rPr>
         <w:t>. . IPCC; 2013.</w:t>
       </w:r>
@@ -16529,13 +17041,15 @@
           <w:rFonts w:ascii="Calibri" w:hAnsi="Calibri" w:cs="Calibri"/>
           <w:noProof/>
           <w:szCs w:val="24"/>
-        </w:rPr>
-      </w:pPr>
-      <w:r>
-        <w:rPr>
-          <w:rFonts w:ascii="Calibri" w:hAnsi="Calibri" w:cs="Calibri"/>
-          <w:noProof/>
-          <w:szCs w:val="24"/>
+          <w:lang w:val="en-GB"/>
+        </w:rPr>
+      </w:pPr>
+      <w:r>
+        <w:rPr>
+          <w:rFonts w:ascii="Calibri" w:hAnsi="Calibri" w:cs="Calibri"/>
+          <w:noProof/>
+          <w:szCs w:val="24"/>
+          <w:lang w:val="en-GB"/>
         </w:rPr>
         <w:t xml:space="preserve">46. </w:t>
       </w:r>
@@ -16544,18 +17058,10 @@
           <w:rFonts w:ascii="Calibri" w:hAnsi="Calibri" w:cs="Calibri"/>
           <w:noProof/>
           <w:szCs w:val="24"/>
+          <w:lang w:val="en-GB"/>
         </w:rPr>
         <w:tab/>
-        <w:t xml:space="preserve">Cervero R, Murphy S, Ferrell C, Goguts N, Tsai Y-H, Arrington GB, Boroski J, Smith-Heimer J, </w:t>
-      </w:r>
-      <w:r>
-        <w:rPr>
-          <w:rFonts w:ascii="Calibri" w:hAnsi="Calibri" w:cs="Calibri"/>
-          <w:noProof/>
-          <w:szCs w:val="24"/>
-        </w:rPr>
-        <w:lastRenderedPageBreak/>
-        <w:t xml:space="preserve">Golem R, Penninger P, et al.: </w:t>
+        <w:t xml:space="preserve">Cervero R, Murphy S, Ferrell C, Goguts N, Tsai Y-H, Arrington GB, Boroski J, Smith-Heimer J, Golem R, Penninger P, et al.: </w:t>
       </w:r>
       <w:r>
         <w:rPr>
@@ -16564,6 +17070,7 @@
           <w:iCs/>
           <w:noProof/>
           <w:szCs w:val="24"/>
+          <w:lang w:val="en-GB"/>
         </w:rPr>
         <w:t>TCRP Report 102: Transit-Oriented Development in the United States: Experiences, Challenges, and Prospectes</w:t>
       </w:r>
@@ -16572,6 +17079,7 @@
           <w:rFonts w:ascii="Calibri" w:hAnsi="Calibri" w:cs="Calibri"/>
           <w:noProof/>
           <w:szCs w:val="24"/>
+          <w:lang w:val="en-GB"/>
         </w:rPr>
         <w:t>. Transportation Research Board; 2004.</w:t>
       </w:r>
@@ -16596,6 +17104,7 @@
           <w:rFonts w:ascii="Calibri" w:hAnsi="Calibri" w:cs="Calibri"/>
           <w:noProof/>
           <w:szCs w:val="24"/>
+          <w:lang w:val="en-GB"/>
         </w:rPr>
         <w:t xml:space="preserve">47. </w:t>
       </w:r>
@@ -16604,6 +17113,7 @@
           <w:rFonts w:ascii="Calibri" w:hAnsi="Calibri" w:cs="Calibri"/>
           <w:noProof/>
           <w:szCs w:val="24"/>
+          <w:lang w:val="en-GB"/>
         </w:rPr>
         <w:tab/>
         <w:t xml:space="preserve">Wegener M: </w:t>
@@ -16615,6 +17125,7 @@
           <w:bCs/>
           <w:noProof/>
           <w:szCs w:val="24"/>
+          <w:lang w:val="en-GB"/>
         </w:rPr>
         <w:t>Overview of land use transport models</w:t>
       </w:r>
@@ -16623,6 +17134,7 @@
           <w:rFonts w:ascii="Calibri" w:hAnsi="Calibri" w:cs="Calibri"/>
           <w:noProof/>
           <w:szCs w:val="24"/>
+          <w:lang w:val="en-GB"/>
         </w:rPr>
         <w:t xml:space="preserve">. In </w:t>
       </w:r>
@@ -16633,6 +17145,7 @@
           <w:iCs/>
           <w:noProof/>
           <w:szCs w:val="24"/>
+          <w:lang w:val="en-GB"/>
         </w:rPr>
         <w:t>Handbook of transport geography and spatial systems</w:t>
       </w:r>
@@ -16641,6 +17154,7 @@
           <w:rFonts w:ascii="Calibri" w:hAnsi="Calibri" w:cs="Calibri"/>
           <w:noProof/>
           <w:szCs w:val="24"/>
+          <w:lang w:val="en-GB"/>
         </w:rPr>
         <w:t>. . Emerald Group Publishing Limited; 2004:127–146.</w:t>
       </w:r>
@@ -16649,6 +17163,7 @@
           <w:rFonts w:ascii="Calibri" w:hAnsi="Calibri" w:cs="Times New Roman"/>
           <w:noProof/>
           <w:szCs w:val="24"/>
+          <w:lang w:val="en-GB"/>
         </w:rPr>
         <w:t xml:space="preserve"> </w:t>
       </w:r>
@@ -16685,13 +17200,15 @@
           <w:rFonts w:ascii="Calibri" w:hAnsi="Calibri" w:cs="Calibri"/>
           <w:noProof/>
           <w:szCs w:val="24"/>
-        </w:rPr>
-      </w:pPr>
-      <w:r>
-        <w:rPr>
-          <w:rFonts w:ascii="Calibri" w:hAnsi="Calibri" w:cs="Calibri"/>
-          <w:noProof/>
-          <w:szCs w:val="24"/>
+          <w:lang w:val="en-GB"/>
+        </w:rPr>
+      </w:pPr>
+      <w:r>
+        <w:rPr>
+          <w:rFonts w:ascii="Calibri" w:hAnsi="Calibri" w:cs="Calibri"/>
+          <w:noProof/>
+          <w:szCs w:val="24"/>
+          <w:lang w:val="en-GB"/>
         </w:rPr>
         <w:t xml:space="preserve">48. </w:t>
       </w:r>
@@ -16700,6 +17217,7 @@
           <w:rFonts w:ascii="Calibri" w:hAnsi="Calibri" w:cs="Calibri"/>
           <w:noProof/>
           <w:szCs w:val="24"/>
+          <w:lang w:val="en-GB"/>
         </w:rPr>
         <w:tab/>
         <w:t xml:space="preserve">Moeckel R, Nagel K: </w:t>
@@ -16711,6 +17229,7 @@
           <w:bCs/>
           <w:noProof/>
           <w:szCs w:val="24"/>
+          <w:lang w:val="en-GB"/>
         </w:rPr>
         <w:t>Maintaining Mobility in Substantial Urban Growth Futures</w:t>
       </w:r>
@@ -16719,6 +17238,7 @@
           <w:rFonts w:ascii="Calibri" w:hAnsi="Calibri" w:cs="Calibri"/>
           <w:noProof/>
           <w:szCs w:val="24"/>
+          <w:lang w:val="en-GB"/>
         </w:rPr>
         <w:t xml:space="preserve">. </w:t>
       </w:r>
@@ -16729,6 +17249,7 @@
           <w:iCs/>
           <w:noProof/>
           <w:szCs w:val="24"/>
+          <w:lang w:val="en-GB"/>
         </w:rPr>
         <w:t>Transp. Res. Procedia</w:t>
       </w:r>
@@ -16737,6 +17258,7 @@
           <w:rFonts w:ascii="Calibri" w:hAnsi="Calibri" w:cs="Calibri"/>
           <w:noProof/>
           <w:szCs w:val="24"/>
+          <w:lang w:val="en-GB"/>
         </w:rPr>
         <w:t xml:space="preserve"> 2016, </w:t>
       </w:r>
@@ -16747,6 +17269,7 @@
           <w:bCs/>
           <w:noProof/>
           <w:szCs w:val="24"/>
+          <w:lang w:val="en-GB"/>
         </w:rPr>
         <w:t>19</w:t>
       </w:r>
@@ -16755,6 +17278,7 @@
           <w:rFonts w:ascii="Calibri" w:hAnsi="Calibri" w:cs="Calibri"/>
           <w:noProof/>
           <w:szCs w:val="24"/>
+          <w:lang w:val="en-GB"/>
         </w:rPr>
         <w:t>:70–80.</w:t>
       </w:r>
@@ -16771,13 +17295,15 @@
           <w:rFonts w:ascii="Calibri" w:hAnsi="Calibri" w:cs="Calibri"/>
           <w:noProof/>
           <w:szCs w:val="24"/>
-        </w:rPr>
-      </w:pPr>
-      <w:r>
-        <w:rPr>
-          <w:rFonts w:ascii="Calibri" w:hAnsi="Calibri" w:cs="Calibri"/>
-          <w:noProof/>
-          <w:szCs w:val="24"/>
+          <w:lang w:val="en-GB"/>
+        </w:rPr>
+      </w:pPr>
+      <w:r>
+        <w:rPr>
+          <w:rFonts w:ascii="Calibri" w:hAnsi="Calibri" w:cs="Calibri"/>
+          <w:noProof/>
+          <w:szCs w:val="24"/>
+          <w:lang w:val="en-GB"/>
         </w:rPr>
         <w:t xml:space="preserve">49. </w:t>
       </w:r>
@@ -16786,6 +17312,7 @@
           <w:rFonts w:ascii="Calibri" w:hAnsi="Calibri" w:cs="Calibri"/>
           <w:noProof/>
           <w:szCs w:val="24"/>
+          <w:lang w:val="en-GB"/>
         </w:rPr>
         <w:tab/>
         <w:t xml:space="preserve">M. W: </w:t>
@@ -16797,6 +17324,7 @@
           <w:bCs/>
           <w:noProof/>
           <w:szCs w:val="24"/>
+          <w:lang w:val="en-GB"/>
         </w:rPr>
         <w:t>Land-use transport interaction models</w:t>
       </w:r>
@@ -16805,6 +17333,7 @@
           <w:rFonts w:ascii="Calibri" w:hAnsi="Calibri" w:cs="Calibri"/>
           <w:noProof/>
           <w:szCs w:val="24"/>
+          <w:lang w:val="en-GB"/>
         </w:rPr>
         <w:t xml:space="preserve">. In </w:t>
       </w:r>
@@ -16815,6 +17344,7 @@
           <w:iCs/>
           <w:noProof/>
           <w:szCs w:val="24"/>
+          <w:lang w:val="en-GB"/>
         </w:rPr>
         <w:t>Handbook of Regional Science</w:t>
       </w:r>
@@ -16823,6 +17353,7 @@
           <w:rFonts w:ascii="Calibri" w:hAnsi="Calibri" w:cs="Calibri"/>
           <w:noProof/>
           <w:szCs w:val="24"/>
+          <w:lang w:val="en-GB"/>
         </w:rPr>
         <w:t>. . Springer; 2014:741–758.</w:t>
       </w:r>
@@ -16839,13 +17370,15 @@
           <w:rFonts w:ascii="Calibri" w:hAnsi="Calibri" w:cs="Calibri"/>
           <w:noProof/>
           <w:szCs w:val="24"/>
-        </w:rPr>
-      </w:pPr>
-      <w:r>
-        <w:rPr>
-          <w:rFonts w:ascii="Calibri" w:hAnsi="Calibri" w:cs="Calibri"/>
-          <w:noProof/>
-          <w:szCs w:val="24"/>
+          <w:lang w:val="en-GB"/>
+        </w:rPr>
+      </w:pPr>
+      <w:r>
+        <w:rPr>
+          <w:rFonts w:ascii="Calibri" w:hAnsi="Calibri" w:cs="Calibri"/>
+          <w:noProof/>
+          <w:szCs w:val="24"/>
+          <w:lang w:val="en-GB"/>
         </w:rPr>
         <w:t xml:space="preserve">50. </w:t>
       </w:r>
@@ -16854,6 +17387,7 @@
           <w:rFonts w:ascii="Calibri" w:hAnsi="Calibri" w:cs="Calibri"/>
           <w:noProof/>
           <w:szCs w:val="24"/>
+          <w:lang w:val="en-GB"/>
         </w:rPr>
         <w:tab/>
         <w:t xml:space="preserve">Mitchell G, Hargreaves A, Namdeo A, Echenique M: </w:t>
@@ -16865,6 +17399,7 @@
           <w:bCs/>
           <w:noProof/>
           <w:szCs w:val="24"/>
+          <w:lang w:val="en-GB"/>
         </w:rPr>
         <w:t>Land use, transport, and carbon futures: the impact of spatial form strategies in three UK urban regions</w:t>
       </w:r>
@@ -16873,6 +17408,7 @@
           <w:rFonts w:ascii="Calibri" w:hAnsi="Calibri" w:cs="Calibri"/>
           <w:noProof/>
           <w:szCs w:val="24"/>
+          <w:lang w:val="en-GB"/>
         </w:rPr>
         <w:t xml:space="preserve">. </w:t>
       </w:r>
@@ -16883,6 +17419,7 @@
           <w:iCs/>
           <w:noProof/>
           <w:szCs w:val="24"/>
+          <w:lang w:val="en-GB"/>
         </w:rPr>
         <w:t>Environ. Plan. A</w:t>
       </w:r>
@@ -16891,6 +17428,7 @@
           <w:rFonts w:ascii="Calibri" w:hAnsi="Calibri" w:cs="Calibri"/>
           <w:noProof/>
           <w:szCs w:val="24"/>
+          <w:lang w:val="en-GB"/>
         </w:rPr>
         <w:t xml:space="preserve"> 2011, </w:t>
       </w:r>
@@ -16901,6 +17439,7 @@
           <w:bCs/>
           <w:noProof/>
           <w:szCs w:val="24"/>
+          <w:lang w:val="en-GB"/>
         </w:rPr>
         <w:t>43</w:t>
       </w:r>
@@ -16909,6 +17448,7 @@
           <w:rFonts w:ascii="Calibri" w:hAnsi="Calibri" w:cs="Calibri"/>
           <w:noProof/>
           <w:szCs w:val="24"/>
+          <w:lang w:val="en-GB"/>
         </w:rPr>
         <w:t>:2143–2163.</w:t>
       </w:r>
@@ -16925,13 +17465,15 @@
           <w:rFonts w:ascii="Calibri" w:hAnsi="Calibri" w:cs="Calibri"/>
           <w:noProof/>
           <w:szCs w:val="24"/>
-        </w:rPr>
-      </w:pPr>
-      <w:r>
-        <w:rPr>
-          <w:rFonts w:ascii="Calibri" w:hAnsi="Calibri" w:cs="Calibri"/>
-          <w:noProof/>
-          <w:szCs w:val="24"/>
+          <w:lang w:val="en-GB"/>
+        </w:rPr>
+      </w:pPr>
+      <w:r>
+        <w:rPr>
+          <w:rFonts w:ascii="Calibri" w:hAnsi="Calibri" w:cs="Calibri"/>
+          <w:noProof/>
+          <w:szCs w:val="24"/>
+          <w:lang w:val="en-GB"/>
         </w:rPr>
         <w:t xml:space="preserve">51. </w:t>
       </w:r>
@@ -16940,6 +17482,7 @@
           <w:rFonts w:ascii="Calibri" w:hAnsi="Calibri" w:cs="Calibri"/>
           <w:noProof/>
           <w:szCs w:val="24"/>
+          <w:lang w:val="en-GB"/>
         </w:rPr>
         <w:tab/>
         <w:t xml:space="preserve">Margulies JD, Magliocca NR, Schmill MD, Ellis EC: </w:t>
@@ -16951,6 +17494,7 @@
           <w:bCs/>
           <w:noProof/>
           <w:szCs w:val="24"/>
+          <w:lang w:val="en-GB"/>
         </w:rPr>
         <w:t>Ambiguous geographies: Connecting case study knowledge with global change science</w:t>
       </w:r>
@@ -16959,6 +17503,7 @@
           <w:rFonts w:ascii="Calibri" w:hAnsi="Calibri" w:cs="Calibri"/>
           <w:noProof/>
           <w:szCs w:val="24"/>
+          <w:lang w:val="en-GB"/>
         </w:rPr>
         <w:t xml:space="preserve">. </w:t>
       </w:r>
@@ -16969,6 +17514,7 @@
           <w:iCs/>
           <w:noProof/>
           <w:szCs w:val="24"/>
+          <w:lang w:val="en-GB"/>
         </w:rPr>
         <w:t>Ann. Am. Assoc. Geogr.</w:t>
       </w:r>
@@ -16977,6 +17523,7 @@
           <w:rFonts w:ascii="Calibri" w:hAnsi="Calibri" w:cs="Calibri"/>
           <w:noProof/>
           <w:szCs w:val="24"/>
+          <w:lang w:val="en-GB"/>
         </w:rPr>
         <w:t xml:space="preserve"> 2016, </w:t>
       </w:r>
@@ -16987,6 +17534,7 @@
           <w:bCs/>
           <w:noProof/>
           <w:szCs w:val="24"/>
+          <w:lang w:val="en-GB"/>
         </w:rPr>
         <w:t>106</w:t>
       </w:r>
@@ -16995,6 +17543,7 @@
           <w:rFonts w:ascii="Calibri" w:hAnsi="Calibri" w:cs="Calibri"/>
           <w:noProof/>
           <w:szCs w:val="24"/>
+          <w:lang w:val="en-GB"/>
         </w:rPr>
         <w:t>:572–596.</w:t>
       </w:r>
@@ -17017,6 +17566,7 @@
           <w:rFonts w:ascii="Calibri" w:hAnsi="Calibri" w:cs="Calibri"/>
           <w:noProof/>
           <w:szCs w:val="24"/>
+          <w:lang w:val="en-GB"/>
         </w:rPr>
         <w:t xml:space="preserve">52. </w:t>
       </w:r>
@@ -17025,6 +17575,7 @@
           <w:rFonts w:ascii="Calibri" w:hAnsi="Calibri" w:cs="Calibri"/>
           <w:noProof/>
           <w:szCs w:val="24"/>
+          <w:lang w:val="en-GB"/>
         </w:rPr>
         <w:tab/>
         <w:t xml:space="preserve">Steinberg PF: </w:t>
@@ -17036,6 +17587,7 @@
           <w:bCs/>
           <w:noProof/>
           <w:szCs w:val="24"/>
+          <w:lang w:val="en-GB"/>
         </w:rPr>
         <w:t>Can We Generalize from Case Studies?</w:t>
       </w:r>
@@ -17044,6 +17596,7 @@
           <w:rFonts w:ascii="Calibri" w:hAnsi="Calibri" w:cs="Calibri"/>
           <w:noProof/>
           <w:szCs w:val="24"/>
+          <w:lang w:val="en-GB"/>
         </w:rPr>
         <w:t xml:space="preserve"> </w:t>
       </w:r>
@@ -17111,7 +17664,7 @@
       </w:pPr>
     </w:p>
     <w:sectPr>
-      <w:footerReference w:type="default" r:id="rId12"/>
+      <w:footerReference w:type="default" r:id="rId11"/>
       <w:pgSz w:w="11906" w:h="16838"/>
       <w:pgMar w:top="1417" w:right="1417" w:bottom="1134" w:left="1417" w:header="708" w:footer="708" w:gutter="0"/>
       <w:lnNumType w:countBy="1" w:restart="continuous"/>
@@ -17234,6 +17787,58 @@
       <w:pPr>
         <w:spacing w:after="0" w:line="240" w:lineRule="auto"/>
       </w:pPr>
+    </w:p>
+  </w:footnote>
+  <w:footnote w:id="2">
+    <w:p>
+      <w:pPr>
+        <w:pStyle w:val="FootnoteText"/>
+        <w:rPr>
+          <w:lang w:val="en-GB"/>
+        </w:rPr>
+      </w:pPr>
+      <w:r>
+        <w:rPr>
+          <w:rStyle w:val="FootnoteReference"/>
+        </w:rPr>
+        <w:footnoteRef/>
+      </w:r>
+      <w:r>
+        <w:rPr>
+          <w:lang w:val="en-GB"/>
+        </w:rPr>
+        <w:t xml:space="preserve"> Due to </w:t>
+      </w:r>
+      <w:r>
+        <w:rPr>
+          <w:lang w:val="en-GB"/>
+        </w:rPr>
+        <w:t>the unavailability of full texts</w:t>
+      </w:r>
+      <w:r>
+        <w:rPr>
+          <w:lang w:val="en-GB"/>
+        </w:rPr>
+        <w:t xml:space="preserve"> for text-mining</w:t>
+      </w:r>
+      <w:r>
+        <w:rPr>
+          <w:lang w:val="en-GB"/>
+        </w:rPr>
+        <w:t xml:space="preserve">, we </w:t>
+      </w:r>
+      <w:r>
+        <w:rPr>
+          <w:lang w:val="en-GB"/>
+        </w:rPr>
+        <w:t>limited our analysis to abstracts</w:t>
+      </w:r>
+      <w:r>
+        <w:rPr>
+          <w:lang w:val="en-GB"/>
+        </w:rPr>
+        <w:t xml:space="preserve"> (see SM Section 2).</w:t>
+      </w:r>
     </w:p>
   </w:footnote>
 </w:footnotes>
@@ -19629,7 +20234,7 @@
 </file>
 
 <file path=customXml/itemProps1.xml><?xml version="1.0" encoding="utf-8"?>
-<ds:datastoreItem xmlns:ds="http://schemas.openxmlformats.org/officeDocument/2006/customXml" ds:itemID="{75547C29-6DAB-4718-B5AF-02BA581D86CC}">
+<ds:datastoreItem xmlns:ds="http://schemas.openxmlformats.org/officeDocument/2006/customXml" ds:itemID="{B37D14B5-D127-4DC3-B521-DE7ABD78F6D5}">
   <ds:schemaRefs>
     <ds:schemaRef ds:uri="http://schemas.openxmlformats.org/officeDocument/2006/bibliography"/>
   </ds:schemaRefs>
